--- a/Text.docx
+++ b/Text.docx
@@ -4,7 +4,7 @@
   <w:body>
     <w:p>
       <w:pPr>
-        <w:pStyle w:val="Heading"/>
+        <w:pStyle w:val="Heading1"/>
         <w:rPr>
           <w:lang w:val="sv-SE"/>
         </w:rPr>
@@ -58,163 +58,169 @@
         <w:rPr>
           <w:lang w:val="sv-SE"/>
         </w:rPr>
-        <w:t xml:space="preserve"> eller kategorisera bilder</w:t>
-      </w:r>
-      <w:r>
-        <w:rPr>
-          <w:lang w:val="sv-SE"/>
-        </w:rPr>
-        <w:t xml:space="preserve"> \</w:t>
-      </w:r>
-      <w:proofErr w:type="spellStart"/>
-      <w:r>
-        <w:rPr>
-          <w:lang w:val="sv-SE"/>
-        </w:rPr>
-        <w:t>cite</w:t>
-      </w:r>
-      <w:proofErr w:type="spellEnd"/>
-      <w:r>
-        <w:rPr>
-          <w:lang w:val="sv-SE"/>
-        </w:rPr>
-        <w:t xml:space="preserve">{hopfield1988artificial}. </w:t>
-      </w:r>
-      <w:r>
-        <w:rPr>
-          <w:lang w:val="sv-SE"/>
-        </w:rPr>
-        <w:t>Inlärningsprocessen tar ofta flera timmar och bygger på att slumpa fram de kopplingarna mellan noder (neuroner) sådan att en viss korrekthet på resultatet nås för det specificerade problemet.</w:t>
-      </w:r>
-      <w:r>
-        <w:rPr>
-          <w:lang w:val="sv-SE"/>
-        </w:rPr>
-        <w:t xml:space="preserve"> Effektiviteten för ANN brukar definieras vid 2 variabler; inlärningstid och korrekthet, och detta mäts med hjälp av standardiserade tester.</w:t>
-      </w:r>
-      <w:r>
-        <w:rPr>
-          <w:lang w:val="sv-SE"/>
-        </w:rPr>
-        <w:t xml:space="preserve"> Industri-standarden för sådana test är CIFAR</w:t>
-      </w:r>
-      <w:r>
-        <w:rPr>
-          <w:lang w:val="sv-SE"/>
-        </w:rPr>
-        <w:t>-10</w:t>
-      </w:r>
-      <w:r>
-        <w:rPr>
-          <w:lang w:val="sv-SE"/>
-        </w:rPr>
-        <w:t xml:space="preserve">, en </w:t>
-      </w:r>
-      <w:r>
-        <w:rPr>
-          <w:lang w:val="sv-SE"/>
-        </w:rPr>
-        <w:t>databas av 60 000 bilder, som kategoriseras in i 10 grupper \</w:t>
-      </w:r>
-      <w:proofErr w:type="spellStart"/>
-      <w:r>
-        <w:rPr>
-          <w:lang w:val="sv-SE"/>
-        </w:rPr>
-        <w:t>cite</w:t>
-      </w:r>
-      <w:proofErr w:type="spellEnd"/>
-      <w:r>
-        <w:rPr>
-          <w:lang w:val="sv-SE"/>
-        </w:rPr>
-        <w:t>{</w:t>
-      </w:r>
-      <w:r>
-        <w:rPr>
-          <w:lang w:val="sv-SE"/>
-        </w:rPr>
-        <w:t>krizhevsky2014cifar</w:t>
-      </w:r>
-      <w:r>
-        <w:rPr>
-          <w:lang w:val="sv-SE"/>
-        </w:rPr>
-        <w:t>}. Med detta kan man okomplicerat jämföra olika ANN. En viktig faktor som påverkar inlärningen av en ANN är meta-variabler, såsom antal noder</w:t>
-      </w:r>
-      <w:r>
-        <w:rPr>
-          <w:lang w:val="sv-SE"/>
-        </w:rPr>
-        <w:t xml:space="preserve"> per lager, antal lager, aktiveringsfunktionen, etcetera. Dessa meta-variabler kan ställas in manuellt, men detta brukar leda till att nätverket inte når </w:t>
-      </w:r>
-      <w:proofErr w:type="gramStart"/>
-      <w:r>
-        <w:rPr>
-          <w:lang w:val="sv-SE"/>
-        </w:rPr>
-        <w:t>sitt maximala precision</w:t>
-      </w:r>
-      <w:proofErr w:type="gramEnd"/>
-      <w:r>
-        <w:rPr>
-          <w:lang w:val="sv-SE"/>
-        </w:rPr>
-        <w:t>, eller förlänger inlärningstiden märkbart. Lösningen till detta har tidigare varit att iterera genom alla möjliga combinationer meta-variabler och testa dem var-för-sig. En föreslagen lösning till detta är att istället evolutionärt optimera slumpmässigt valda meta-variabler för att undvika onödiga tester av ineffektiva kombinationer av dessa.</w:t>
-      </w:r>
-    </w:p>
-    <w:p>
-      <w:pPr>
-        <w:rPr>
-          <w:lang w:val="sv-SE"/>
-        </w:rPr>
-      </w:pPr>
-    </w:p>
-    <w:p>
-      <w:pPr>
-        <w:pStyle w:val="Heading"/>
-        <w:rPr>
-          <w:lang w:val="sv-SE"/>
-        </w:rPr>
-      </w:pPr>
-      <w:r>
-        <w:rPr>
-          <w:lang w:val="sv-SE"/>
-        </w:rPr>
-        <w:t>Syfte</w:t>
-      </w:r>
-    </w:p>
-    <w:p>
-      <w:pPr>
-        <w:pStyle w:val="BodyText"/>
-        <w:rPr>
-          <w:lang w:val="sv-SE"/>
-        </w:rPr>
-      </w:pPr>
-      <w:r>
-        <w:rPr>
-          <w:lang w:val="sv-SE"/>
-        </w:rPr>
-        <w:t xml:space="preserve">Syftet med denna studie är att undersöka om inlärandeprocessen för </w:t>
-      </w:r>
-      <w:r>
-        <w:rPr>
-          <w:lang w:val="sv-SE"/>
-        </w:rPr>
-        <w:t>ett neuralt nätverk</w:t>
-      </w:r>
-      <w:r>
-        <w:rPr>
-          <w:lang w:val="sv-SE"/>
-        </w:rPr>
-        <w:t xml:space="preserve"> kan förkortas med hjälp av en evolutionär process.</w:t>
+        <w:t xml:space="preserve"> eller kategorisera bilder \</w:t>
+      </w:r>
+      <w:proofErr w:type="spellStart"/>
+      <w:r>
+        <w:rPr>
+          <w:lang w:val="sv-SE"/>
+        </w:rPr>
+        <w:t>paren</w:t>
       </w:r>
       <w:bookmarkStart w:id="1" w:name="_GoBack"/>
       <w:bookmarkEnd w:id="1"/>
-    </w:p>
-    <w:p>
-      <w:pPr>
-        <w:pStyle w:val="Heading"/>
+      <w:r>
+        <w:rPr>
+          <w:lang w:val="sv-SE"/>
+        </w:rPr>
+        <w:t>cite</w:t>
+      </w:r>
+      <w:proofErr w:type="spellEnd"/>
+      <w:r>
+        <w:rPr>
+          <w:lang w:val="sv-SE"/>
+        </w:rPr>
+        <w:t xml:space="preserve">{hopfield1988artificial}. </w:t>
+      </w:r>
+      <w:r>
+        <w:rPr>
+          <w:lang w:val="sv-SE"/>
+        </w:rPr>
+        <w:t>Inlärningsprocessen tar ofta flera timmar och bygger på att slumpa fram de kopplingarna mellan noder (neuroner) sådan att en viss korrekthet på resultatet nås för det specificerade problemet.</w:t>
+      </w:r>
+      <w:r>
+        <w:rPr>
+          <w:lang w:val="sv-SE"/>
+        </w:rPr>
+        <w:t xml:space="preserve"> Effektiviteten för ANN brukar definieras vid 2 variabler; inlärningstid och korrekthet, och detta mäts med hjälp av standardiserade tester.</w:t>
+      </w:r>
+      <w:r>
+        <w:rPr>
+          <w:lang w:val="sv-SE"/>
+        </w:rPr>
+        <w:t xml:space="preserve"> Industri-standarden för sådana test är CIFAR</w:t>
+      </w:r>
+      <w:r>
+        <w:rPr>
+          <w:lang w:val="sv-SE"/>
+        </w:rPr>
+        <w:t>-10</w:t>
+      </w:r>
+      <w:r>
+        <w:rPr>
+          <w:lang w:val="sv-SE"/>
+        </w:rPr>
+        <w:t xml:space="preserve">, en </w:t>
+      </w:r>
+      <w:r>
+        <w:rPr>
+          <w:lang w:val="sv-SE"/>
+        </w:rPr>
+        <w:t>databas av 60 000 bilder, som kategoriseras in i 10 grupper \</w:t>
+      </w:r>
+      <w:proofErr w:type="spellStart"/>
+      <w:r>
+        <w:rPr>
+          <w:lang w:val="sv-SE"/>
+        </w:rPr>
+        <w:t>paren</w:t>
+      </w:r>
+      <w:r>
+        <w:rPr>
+          <w:lang w:val="sv-SE"/>
+        </w:rPr>
+        <w:t>cite</w:t>
+      </w:r>
+      <w:proofErr w:type="spellEnd"/>
+      <w:r>
+        <w:rPr>
+          <w:lang w:val="sv-SE"/>
+        </w:rPr>
+        <w:t>{</w:t>
+      </w:r>
+      <w:r>
+        <w:rPr>
+          <w:lang w:val="sv-SE"/>
+        </w:rPr>
+        <w:t>krizhevsky2014cifar</w:t>
+      </w:r>
+      <w:r>
+        <w:rPr>
+          <w:lang w:val="sv-SE"/>
+        </w:rPr>
+        <w:t>}. Med detta kan man okomplicerat jämföra olika ANN. En viktig faktor som påverkar inlärningen av en ANN är meta-variabler, såsom antal noder</w:t>
+      </w:r>
+      <w:r>
+        <w:rPr>
+          <w:lang w:val="sv-SE"/>
+        </w:rPr>
+        <w:t xml:space="preserve"> per lager, antal lager, aktiveringsfunktionen, etcetera. Dessa meta-variabler kan ställas in manuellt, men detta brukar leda till att nätverket inte når </w:t>
+      </w:r>
+      <w:proofErr w:type="gramStart"/>
+      <w:r>
+        <w:rPr>
+          <w:lang w:val="sv-SE"/>
+        </w:rPr>
+        <w:t>sitt maximala precision</w:t>
+      </w:r>
+      <w:proofErr w:type="gramEnd"/>
+      <w:r>
+        <w:rPr>
+          <w:lang w:val="sv-SE"/>
+        </w:rPr>
+        <w:t>, eller förlänger inlärningstiden märkbart. Lösningen till detta har tidigare varit att iterera genom alla möjliga combinationer meta-variabler och testa dem var-för-sig. En föreslagen lösning till detta är att istället evolutionärt optimera slumpmässigt valda meta-variabler för att undvika onödiga tester av ineffektiva kombinationer av dessa.</w:t>
+      </w:r>
+    </w:p>
+    <w:p>
+      <w:pPr>
+        <w:rPr>
+          <w:lang w:val="sv-SE"/>
+        </w:rPr>
+      </w:pPr>
+    </w:p>
+    <w:p>
+      <w:pPr>
+        <w:pStyle w:val="Heading2"/>
+        <w:rPr>
+          <w:lang w:val="sv-SE"/>
+        </w:rPr>
+      </w:pPr>
+      <w:r>
+        <w:rPr>
+          <w:lang w:val="sv-SE"/>
+        </w:rPr>
+        <w:t>Syfte</w:t>
+      </w:r>
+    </w:p>
+    <w:p>
+      <w:pPr>
+        <w:pStyle w:val="BodyText"/>
+        <w:rPr>
+          <w:lang w:val="sv-SE"/>
+        </w:rPr>
+      </w:pPr>
+      <w:r>
+        <w:rPr>
+          <w:lang w:val="sv-SE"/>
+        </w:rPr>
+        <w:t xml:space="preserve">Syftet med denna studie är att undersöka om inlärandeprocessen för </w:t>
+      </w:r>
+      <w:r>
+        <w:rPr>
+          <w:lang w:val="sv-SE"/>
+        </w:rPr>
+        <w:t>ett neuralt nätverk</w:t>
+      </w:r>
+      <w:r>
+        <w:rPr>
+          <w:lang w:val="sv-SE"/>
+        </w:rPr>
+        <w:t xml:space="preserve"> kan förkortas med hjälp av en evolutionär process.</w:t>
+      </w:r>
+    </w:p>
+    <w:p>
+      <w:pPr>
+        <w:pStyle w:val="Heading2"/>
         <w:rPr>
           <w:lang w:val="sv-SE"/>
         </w:rPr>
@@ -237,24 +243,12 @@
         <w:rPr>
           <w:lang w:val="sv-SE"/>
         </w:rPr>
-        <w:t xml:space="preserve">Vilken inställning av Matt </w:t>
-      </w:r>
-      <w:r>
-        <w:rPr>
-          <w:lang w:val="sv-SE"/>
-        </w:rPr>
-        <w:t>Harveys neurala nätverk</w:t>
-      </w:r>
-      <w:r>
-        <w:rPr>
-          <w:lang w:val="sv-SE"/>
-        </w:rPr>
-        <w:t xml:space="preserve"> har kortast inlärningstid?</w:t>
-      </w:r>
-    </w:p>
-    <w:p>
-      <w:pPr>
-        <w:pStyle w:val="Heading"/>
+        <w:t>Vilken inställning av Matt Harveys neurala nätverk har kortast inlärningstid?</w:t>
+      </w:r>
+    </w:p>
+    <w:p>
+      <w:pPr>
+        <w:pStyle w:val="Heading1"/>
         <w:rPr>
           <w:lang w:val="sv-SE"/>
         </w:rPr>
@@ -264,6 +258,495 @@
           <w:lang w:val="sv-SE"/>
         </w:rPr>
         <w:t>Bakgrund</w:t>
+      </w:r>
+    </w:p>
+    <w:p>
+      <w:pPr>
+        <w:pStyle w:val="Heading2"/>
+        <w:rPr>
+          <w:lang w:val="sv-SE"/>
+        </w:rPr>
+      </w:pPr>
+      <w:r>
+        <w:rPr>
+          <w:lang w:val="sv-SE"/>
+        </w:rPr>
+        <w:t>Artificiella Neurala Nätverk</w:t>
+      </w:r>
+    </w:p>
+    <w:p>
+      <w:pPr>
+        <w:rPr>
+          <w:lang w:val="sv-SE"/>
+        </w:rPr>
+      </w:pPr>
+      <w:r>
+        <w:rPr>
+          <w:lang w:val="sv-SE"/>
+        </w:rPr>
+        <w:t>En Artificiell Neural Nätverk (ANN) är en samling sammankopplade noder sammanställda i flera lager. Varje nod har ett värde och en aktiveringsfunktion. En nod har flera inkommande länkar och utgående länkar till andra noder. Inkommande värden multipliceras med en slumpmässig vikt och sedan multipliceras alla inkommande värden tillsammans. Detta nya värde kläms sedan ner till ett värde mellan 0 och 1. Denna process kallas \</w:t>
+      </w:r>
+      <w:proofErr w:type="spellStart"/>
+      <w:r>
+        <w:rPr>
+          <w:lang w:val="sv-SE"/>
+        </w:rPr>
+        <w:t>textit</w:t>
+      </w:r>
+      <w:proofErr w:type="spellEnd"/>
+      <w:r>
+        <w:rPr>
+          <w:lang w:val="sv-SE"/>
+        </w:rPr>
+        <w:t>{aktiveringsfunktionen} och slutgiltiga resultatet är nodens \</w:t>
+      </w:r>
+      <w:proofErr w:type="spellStart"/>
+      <w:r>
+        <w:rPr>
+          <w:lang w:val="sv-SE"/>
+        </w:rPr>
+        <w:t>textit</w:t>
+      </w:r>
+      <w:proofErr w:type="spellEnd"/>
+      <w:r>
+        <w:rPr>
+          <w:lang w:val="sv-SE"/>
+        </w:rPr>
+        <w:t>{värde}. Antal noder i input</w:t>
+      </w:r>
+      <w:r>
+        <w:rPr>
+          <w:lang w:val="sv-SE"/>
+        </w:rPr>
+        <w:t>-</w:t>
+      </w:r>
+      <w:r>
+        <w:rPr>
+          <w:lang w:val="sv-SE"/>
+        </w:rPr>
+        <w:t xml:space="preserve"> och </w:t>
+      </w:r>
+      <w:r>
+        <w:rPr>
+          <w:lang w:val="sv-SE"/>
+        </w:rPr>
+        <w:t>outputlagern</w:t>
+      </w:r>
+      <w:r>
+        <w:rPr>
+          <w:lang w:val="sv-SE"/>
+        </w:rPr>
+        <w:t xml:space="preserve"> bestäms i förhand beroende på hur nätverket ska användas.</w:t>
+      </w:r>
+    </w:p>
+    <w:p>
+      <w:pPr>
+        <w:pStyle w:val="BodyText"/>
+        <w:rPr>
+          <w:lang w:val="sv-SE"/>
+        </w:rPr>
+      </w:pPr>
+    </w:p>
+    <w:p>
+      <w:pPr>
+        <w:pStyle w:val="Heading2"/>
+        <w:rPr>
+          <w:lang w:val="sv-SE"/>
+        </w:rPr>
+      </w:pPr>
+      <w:r>
+        <w:rPr>
+          <w:lang w:val="sv-SE"/>
+        </w:rPr>
+        <w:t>Meta-Variabler</w:t>
+      </w:r>
+    </w:p>
+    <w:p>
+      <w:pPr>
+        <w:rPr>
+          <w:lang w:val="sv-SE"/>
+        </w:rPr>
+      </w:pPr>
+      <w:r>
+        <w:rPr>
+          <w:lang w:val="sv-SE"/>
+        </w:rPr>
+        <w:t>För att ett ANN ska kunna skapas behövs några parametrar. Dessa \</w:t>
+      </w:r>
+      <w:proofErr w:type="spellStart"/>
+      <w:r>
+        <w:rPr>
+          <w:lang w:val="sv-SE"/>
+        </w:rPr>
+        <w:t>testit</w:t>
+      </w:r>
+      <w:proofErr w:type="spellEnd"/>
+      <w:r>
+        <w:rPr>
+          <w:lang w:val="sv-SE"/>
+        </w:rPr>
+        <w:t xml:space="preserve">{meta-variabler} bestämmer övergripande hur nätverket ser ut, dess storlek och konstruktion. </w:t>
+      </w:r>
+    </w:p>
+    <w:p>
+      <w:pPr>
+        <w:pStyle w:val="Heading1"/>
+        <w:rPr>
+          <w:lang w:val="sv-SE"/>
+        </w:rPr>
+      </w:pPr>
+      <w:r>
+        <w:rPr>
+          <w:lang w:val="sv-SE"/>
+        </w:rPr>
+        <w:t>Metod</w:t>
+      </w:r>
+    </w:p>
+    <w:p>
+      <w:pPr>
+        <w:rPr>
+          <w:lang w:val="sv-SE"/>
+        </w:rPr>
+      </w:pPr>
+      <w:r>
+        <w:rPr>
+          <w:lang w:val="sv-SE"/>
+        </w:rPr>
+        <w:t>För att jämföra de två olika metoder för att bestämma bästa meta-variabler använder vi av CIFAR-10 databasen för materialet. Själva processen av populationskapande, inlärning, mätning och evolution är skriven av Matt Harvey</w:t>
+      </w:r>
+      <w:r>
+        <w:rPr>
+          <w:lang w:val="sv-SE"/>
+        </w:rPr>
+        <w:t xml:space="preserve"> \</w:t>
+      </w:r>
+      <w:proofErr w:type="spellStart"/>
+      <w:r>
+        <w:rPr>
+          <w:lang w:val="sv-SE"/>
+        </w:rPr>
+        <w:t>parencite</w:t>
+      </w:r>
+      <w:proofErr w:type="spellEnd"/>
+      <w:r>
+        <w:rPr>
+          <w:lang w:val="sv-SE"/>
+        </w:rPr>
+        <w:t>{harvey2017}</w:t>
+      </w:r>
+      <w:r>
+        <w:rPr>
+          <w:lang w:val="sv-SE"/>
+        </w:rPr>
+        <w:t xml:space="preserve">. All kod skrivs i </w:t>
+      </w:r>
+      <w:proofErr w:type="spellStart"/>
+      <w:r>
+        <w:rPr>
+          <w:lang w:val="sv-SE"/>
+        </w:rPr>
+        <w:t>python</w:t>
+      </w:r>
+      <w:proofErr w:type="spellEnd"/>
+      <w:r>
+        <w:rPr>
+          <w:lang w:val="sv-SE"/>
+        </w:rPr>
+        <w:t xml:space="preserve"> 3.6, och använder sig </w:t>
+      </w:r>
+      <w:r>
+        <w:rPr>
+          <w:lang w:val="sv-SE"/>
+        </w:rPr>
+        <w:t xml:space="preserve">till </w:t>
+      </w:r>
+      <w:r>
+        <w:rPr>
+          <w:lang w:val="sv-SE"/>
+        </w:rPr>
+        <w:t>huvuddel</w:t>
+      </w:r>
+      <w:r>
+        <w:rPr>
+          <w:lang w:val="sv-SE"/>
+        </w:rPr>
+        <w:t xml:space="preserve"> </w:t>
+      </w:r>
+      <w:r>
+        <w:rPr>
+          <w:lang w:val="sv-SE"/>
+        </w:rPr>
+        <w:t xml:space="preserve">av </w:t>
+      </w:r>
+      <w:proofErr w:type="spellStart"/>
+      <w:r>
+        <w:rPr>
+          <w:lang w:val="sv-SE"/>
+        </w:rPr>
+        <w:t>tqdm</w:t>
+      </w:r>
+      <w:proofErr w:type="spellEnd"/>
+      <w:r>
+        <w:rPr>
+          <w:lang w:val="sv-SE"/>
+        </w:rPr>
+        <w:t xml:space="preserve">, </w:t>
+      </w:r>
+      <w:proofErr w:type="spellStart"/>
+      <w:r>
+        <w:rPr>
+          <w:lang w:val="sv-SE"/>
+        </w:rPr>
+        <w:t>keras</w:t>
+      </w:r>
+      <w:proofErr w:type="spellEnd"/>
+      <w:r>
+        <w:rPr>
+          <w:lang w:val="sv-SE"/>
+        </w:rPr>
+        <w:t xml:space="preserve"> och </w:t>
+      </w:r>
+      <w:proofErr w:type="spellStart"/>
+      <w:r>
+        <w:rPr>
+          <w:lang w:val="sv-SE"/>
+        </w:rPr>
+        <w:t>tensorflow</w:t>
+      </w:r>
+      <w:proofErr w:type="spellEnd"/>
+      <w:r>
+        <w:rPr>
+          <w:lang w:val="sv-SE"/>
+        </w:rPr>
+        <w:t xml:space="preserve"> paketen för att optimera och skapa nätverken. Versionerna av </w:t>
+      </w:r>
+      <w:r>
+        <w:rPr>
+          <w:lang w:val="sv-SE"/>
+        </w:rPr>
+        <w:t>samtliga</w:t>
+      </w:r>
+      <w:r>
+        <w:rPr>
+          <w:lang w:val="sv-SE"/>
+        </w:rPr>
+        <w:t xml:space="preserve"> paket är som följande</w:t>
+      </w:r>
+      <w:r>
+        <w:rPr>
+          <w:lang w:val="sv-SE"/>
+        </w:rPr>
+        <w:t>:</w:t>
+      </w:r>
+    </w:p>
+    <w:p>
+      <w:pPr>
+        <w:rPr>
+          <w:lang w:val="sv-SE"/>
+        </w:rPr>
+      </w:pPr>
+    </w:p>
+    <w:p>
+      <w:pPr>
+        <w:rPr>
+          <w:lang w:val="sv-SE"/>
+        </w:rPr>
+      </w:pPr>
+      <w:proofErr w:type="spellStart"/>
+      <w:r>
+        <w:rPr>
+          <w:lang w:val="sv-SE"/>
+        </w:rPr>
+        <w:t>keras</w:t>
+      </w:r>
+      <w:proofErr w:type="spellEnd"/>
+      <w:r>
+        <w:rPr>
+          <w:lang w:val="sv-SE"/>
+        </w:rPr>
+        <w:t xml:space="preserve"> 2.2.2</w:t>
+      </w:r>
+    </w:p>
+    <w:p>
+      <w:pPr>
+        <w:rPr>
+          <w:lang w:val="sv-SE"/>
+        </w:rPr>
+      </w:pPr>
+      <w:proofErr w:type="spellStart"/>
+      <w:r>
+        <w:rPr>
+          <w:lang w:val="sv-SE"/>
+        </w:rPr>
+        <w:t>keras-applications</w:t>
+      </w:r>
+      <w:proofErr w:type="spellEnd"/>
+      <w:r>
+        <w:rPr>
+          <w:lang w:val="sv-SE"/>
+        </w:rPr>
+        <w:t xml:space="preserve"> 1.0.4</w:t>
+      </w:r>
+    </w:p>
+    <w:p>
+      <w:pPr>
+        <w:rPr>
+          <w:lang w:val="sv-SE"/>
+        </w:rPr>
+      </w:pPr>
+      <w:proofErr w:type="spellStart"/>
+      <w:r>
+        <w:rPr>
+          <w:lang w:val="sv-SE"/>
+        </w:rPr>
+        <w:t>keras-preprocessing</w:t>
+      </w:r>
+      <w:proofErr w:type="spellEnd"/>
+      <w:r>
+        <w:rPr>
+          <w:lang w:val="sv-SE"/>
+        </w:rPr>
+        <w:t xml:space="preserve"> 1.0.2</w:t>
+      </w:r>
+    </w:p>
+    <w:p>
+      <w:pPr>
+        <w:rPr>
+          <w:lang w:val="sv-SE"/>
+        </w:rPr>
+      </w:pPr>
+      <w:proofErr w:type="spellStart"/>
+      <w:r>
+        <w:rPr>
+          <w:lang w:val="sv-SE"/>
+        </w:rPr>
+        <w:t>numpy</w:t>
+      </w:r>
+      <w:proofErr w:type="spellEnd"/>
+      <w:r>
+        <w:rPr>
+          <w:lang w:val="sv-SE"/>
+        </w:rPr>
+        <w:t xml:space="preserve"> 1.15.1</w:t>
+      </w:r>
+    </w:p>
+    <w:p>
+      <w:pPr>
+        <w:rPr>
+          <w:lang w:val="en-GB"/>
+        </w:rPr>
+      </w:pPr>
+      <w:proofErr w:type="spellStart"/>
+      <w:r>
+        <w:rPr>
+          <w:lang w:val="en-GB"/>
+        </w:rPr>
+        <w:lastRenderedPageBreak/>
+        <w:t>scipy</w:t>
+      </w:r>
+      <w:proofErr w:type="spellEnd"/>
+      <w:r>
+        <w:rPr>
+          <w:lang w:val="en-GB"/>
+        </w:rPr>
+        <w:t xml:space="preserve"> 1.1.0</w:t>
+      </w:r>
+    </w:p>
+    <w:p>
+      <w:pPr>
+        <w:rPr>
+          <w:lang w:val="en-GB"/>
+        </w:rPr>
+      </w:pPr>
+      <w:r>
+        <w:rPr>
+          <w:lang w:val="en-GB"/>
+        </w:rPr>
+        <w:t>six 1.11.0</w:t>
+      </w:r>
+    </w:p>
+    <w:p>
+      <w:pPr>
+        <w:rPr>
+          <w:lang w:val="en-GB"/>
+        </w:rPr>
+      </w:pPr>
+      <w:proofErr w:type="spellStart"/>
+      <w:r>
+        <w:rPr>
+          <w:lang w:val="en-GB"/>
+        </w:rPr>
+        <w:t>tensorflow</w:t>
+      </w:r>
+      <w:proofErr w:type="spellEnd"/>
+      <w:r>
+        <w:rPr>
+          <w:lang w:val="en-GB"/>
+        </w:rPr>
+        <w:t xml:space="preserve"> 1.10.1</w:t>
+      </w:r>
+    </w:p>
+    <w:p>
+      <w:pPr>
+        <w:rPr>
+          <w:lang w:val="en-GB"/>
+        </w:rPr>
+      </w:pPr>
+      <w:proofErr w:type="spellStart"/>
+      <w:r>
+        <w:rPr>
+          <w:lang w:val="en-GB"/>
+        </w:rPr>
+        <w:t>tqdm</w:t>
+      </w:r>
+      <w:proofErr w:type="spellEnd"/>
+      <w:r>
+        <w:rPr>
+          <w:lang w:val="en-GB"/>
+        </w:rPr>
+        <w:t xml:space="preserve"> 4.25.0</w:t>
+      </w:r>
+    </w:p>
+    <w:p>
+      <w:pPr>
+        <w:rPr>
+          <w:lang w:val="en-GB"/>
+        </w:rPr>
+      </w:pPr>
+      <w:proofErr w:type="spellStart"/>
+      <w:r>
+        <w:rPr>
+          <w:lang w:val="en-GB"/>
+        </w:rPr>
+        <w:t>werkzeug</w:t>
+      </w:r>
+      <w:proofErr w:type="spellEnd"/>
+      <w:r>
+        <w:rPr>
+          <w:lang w:val="en-GB"/>
+        </w:rPr>
+        <w:t xml:space="preserve"> 0.14.1</w:t>
+      </w:r>
+    </w:p>
+    <w:p>
+      <w:pPr>
+        <w:rPr>
+          <w:lang w:val="sv-SE"/>
+        </w:rPr>
+      </w:pPr>
+      <w:proofErr w:type="spellStart"/>
+      <w:r>
+        <w:rPr>
+          <w:lang w:val="sv-SE"/>
+        </w:rPr>
+        <w:t>wheel</w:t>
+      </w:r>
+      <w:proofErr w:type="spellEnd"/>
+      <w:r>
+        <w:rPr>
+          <w:lang w:val="sv-SE"/>
+        </w:rPr>
+        <w:t xml:space="preserve"> 0.31.1</w:t>
       </w:r>
     </w:p>
     <w:sectPr>
@@ -670,6 +1153,49 @@
     <w:name w:val="Normal"/>
     <w:qFormat/>
   </w:style>
+  <w:style w:type="paragraph" w:styleId="Heading1">
+    <w:name w:val="heading 1"/>
+    <w:basedOn w:val="Normal"/>
+    <w:next w:val="Normal"/>
+    <w:link w:val="Heading1Char"/>
+    <w:uiPriority w:val="9"/>
+    <w:qFormat/>
+    <w:rsid w:val="00A23859"/>
+    <w:pPr>
+      <w:keepNext/>
+      <w:keepLines/>
+      <w:spacing w:before="240"/>
+      <w:outlineLvl w:val="0"/>
+    </w:pPr>
+    <w:rPr>
+      <w:rFonts w:asciiTheme="majorHAnsi" w:eastAsiaTheme="majorEastAsia" w:hAnsiTheme="majorHAnsi" w:cs="Mangal"/>
+      <w:color w:val="2F5496" w:themeColor="accent1" w:themeShade="BF"/>
+      <w:sz w:val="32"/>
+      <w:szCs w:val="29"/>
+    </w:rPr>
+  </w:style>
+  <w:style w:type="paragraph" w:styleId="Heading2">
+    <w:name w:val="heading 2"/>
+    <w:basedOn w:val="Normal"/>
+    <w:next w:val="Normal"/>
+    <w:link w:val="Heading2Char"/>
+    <w:uiPriority w:val="9"/>
+    <w:unhideWhenUsed/>
+    <w:qFormat/>
+    <w:rsid w:val="004C464F"/>
+    <w:pPr>
+      <w:keepNext/>
+      <w:keepLines/>
+      <w:spacing w:before="40"/>
+      <w:outlineLvl w:val="1"/>
+    </w:pPr>
+    <w:rPr>
+      <w:rFonts w:asciiTheme="majorHAnsi" w:eastAsiaTheme="majorEastAsia" w:hAnsiTheme="majorHAnsi" w:cs="Mangal"/>
+      <w:color w:val="2F5496" w:themeColor="accent1" w:themeShade="BF"/>
+      <w:sz w:val="26"/>
+      <w:szCs w:val="23"/>
+    </w:rPr>
+  </w:style>
   <w:style w:type="character" w:default="1" w:styleId="DefaultParagraphFont">
     <w:name w:val="Default Paragraph Font"/>
     <w:uiPriority w:val="1"/>
@@ -743,6 +1269,32 @@
     <w:pPr>
       <w:suppressLineNumbers/>
     </w:pPr>
+  </w:style>
+  <w:style w:type="character" w:customStyle="1" w:styleId="Heading1Char">
+    <w:name w:val="Heading 1 Char"/>
+    <w:basedOn w:val="DefaultParagraphFont"/>
+    <w:link w:val="Heading1"/>
+    <w:uiPriority w:val="9"/>
+    <w:rsid w:val="00A23859"/>
+    <w:rPr>
+      <w:rFonts w:asciiTheme="majorHAnsi" w:eastAsiaTheme="majorEastAsia" w:hAnsiTheme="majorHAnsi" w:cs="Mangal"/>
+      <w:color w:val="2F5496" w:themeColor="accent1" w:themeShade="BF"/>
+      <w:sz w:val="32"/>
+      <w:szCs w:val="29"/>
+    </w:rPr>
+  </w:style>
+  <w:style w:type="character" w:customStyle="1" w:styleId="Heading2Char">
+    <w:name w:val="Heading 2 Char"/>
+    <w:basedOn w:val="DefaultParagraphFont"/>
+    <w:link w:val="Heading2"/>
+    <w:uiPriority w:val="9"/>
+    <w:rsid w:val="004C464F"/>
+    <w:rPr>
+      <w:rFonts w:asciiTheme="majorHAnsi" w:eastAsiaTheme="majorEastAsia" w:hAnsiTheme="majorHAnsi" w:cs="Mangal"/>
+      <w:color w:val="2F5496" w:themeColor="accent1" w:themeShade="BF"/>
+      <w:sz w:val="26"/>
+      <w:szCs w:val="23"/>
+    </w:rPr>
   </w:style>
 </w:styles>
 </file>

--- a/Text.docx
+++ b/Text.docx
@@ -67,8 +67,346 @@
         </w:rPr>
         <w:t>paren</w:t>
       </w:r>
+      <w:r>
+        <w:rPr>
+          <w:lang w:val="sv-SE"/>
+        </w:rPr>
+        <w:t>cite</w:t>
+      </w:r>
+      <w:proofErr w:type="spellEnd"/>
+      <w:r>
+        <w:rPr>
+          <w:lang w:val="sv-SE"/>
+        </w:rPr>
+        <w:t xml:space="preserve">{hopfield1988artificial}. </w:t>
+      </w:r>
+      <w:r>
+        <w:rPr>
+          <w:lang w:val="sv-SE"/>
+        </w:rPr>
+        <w:t>Inlärningsprocessen tar ofta flera timmar och bygger på att slumpa fram de kopplingarna mellan noder (neuroner) sådan att en viss korrekthet på resultatet nås för det specificerade problemet.</w:t>
+      </w:r>
+      <w:r>
+        <w:rPr>
+          <w:lang w:val="sv-SE"/>
+        </w:rPr>
+        <w:t xml:space="preserve"> Effektiviteten för ANN brukar definieras vid 2 variabler; inlärningstid och korrekthet, och detta mäts med hjälp av standardiserade tester.</w:t>
+      </w:r>
+      <w:r>
+        <w:rPr>
+          <w:lang w:val="sv-SE"/>
+        </w:rPr>
+        <w:t xml:space="preserve"> Industri-standarden för sådana test är CIFAR</w:t>
+      </w:r>
+      <w:r>
+        <w:rPr>
+          <w:lang w:val="sv-SE"/>
+        </w:rPr>
+        <w:t>-10</w:t>
+      </w:r>
+      <w:r>
+        <w:rPr>
+          <w:lang w:val="sv-SE"/>
+        </w:rPr>
+        <w:t xml:space="preserve">, en </w:t>
+      </w:r>
+      <w:r>
+        <w:rPr>
+          <w:lang w:val="sv-SE"/>
+        </w:rPr>
+        <w:t>databas av 60 000 bilder, som kategoriseras in i 10 grupper \</w:t>
+      </w:r>
+      <w:proofErr w:type="spellStart"/>
+      <w:r>
+        <w:rPr>
+          <w:lang w:val="sv-SE"/>
+        </w:rPr>
+        <w:t>paren</w:t>
+      </w:r>
+      <w:r>
+        <w:rPr>
+          <w:lang w:val="sv-SE"/>
+        </w:rPr>
+        <w:t>cite</w:t>
+      </w:r>
+      <w:proofErr w:type="spellEnd"/>
+      <w:r>
+        <w:rPr>
+          <w:lang w:val="sv-SE"/>
+        </w:rPr>
+        <w:t>{</w:t>
+      </w:r>
+      <w:r>
+        <w:rPr>
+          <w:lang w:val="sv-SE"/>
+        </w:rPr>
+        <w:t>krizhevsky2014cifar</w:t>
+      </w:r>
+      <w:r>
+        <w:rPr>
+          <w:lang w:val="sv-SE"/>
+        </w:rPr>
+        <w:t>}. Med detta kan man okomplicerat jämföra olika ANN. En viktig faktor som påverkar inlärningen av en ANN är meta-variabler, såsom antal noder</w:t>
+      </w:r>
+      <w:r>
+        <w:rPr>
+          <w:lang w:val="sv-SE"/>
+        </w:rPr>
+        <w:t xml:space="preserve"> per lager, antal lager, aktiveringsfunktionen, etcetera. Dessa meta-variabler kan ställas in manuellt, men detta brukar leda till att nätverket inte når </w:t>
+      </w:r>
+      <w:proofErr w:type="gramStart"/>
+      <w:r>
+        <w:rPr>
+          <w:lang w:val="sv-SE"/>
+        </w:rPr>
+        <w:t>sitt maximala precision</w:t>
+      </w:r>
+      <w:proofErr w:type="gramEnd"/>
+      <w:r>
+        <w:rPr>
+          <w:lang w:val="sv-SE"/>
+        </w:rPr>
+        <w:t>, eller förlänger inlärningstiden märkbart. Lösningen till detta har tidigare varit att iterera genom alla möjliga combinationer meta-variabler och testa dem var-för-sig. En föreslagen lösning till detta är att istället evolutionärt optimera slumpmässigt valda meta-variabler för att undvika onödiga tester av ineffektiva kombinationer av dessa.</w:t>
+      </w:r>
+    </w:p>
+    <w:p>
+      <w:pPr>
+        <w:rPr>
+          <w:lang w:val="sv-SE"/>
+        </w:rPr>
+      </w:pPr>
+    </w:p>
+    <w:p>
+      <w:pPr>
+        <w:pStyle w:val="Heading2"/>
+        <w:rPr>
+          <w:lang w:val="sv-SE"/>
+        </w:rPr>
+      </w:pPr>
+      <w:r>
+        <w:rPr>
+          <w:lang w:val="sv-SE"/>
+        </w:rPr>
+        <w:t>Syfte</w:t>
+      </w:r>
+    </w:p>
+    <w:p>
+      <w:pPr>
+        <w:pStyle w:val="BodyText"/>
+        <w:rPr>
+          <w:lang w:val="sv-SE"/>
+        </w:rPr>
+      </w:pPr>
+      <w:r>
+        <w:rPr>
+          <w:lang w:val="sv-SE"/>
+        </w:rPr>
+        <w:t>Syftet med denna studie är att undersöka om inlärandeprocessen för ett neuralt nätverk kan förkortas med hjälp av en evolutionär process. Precisionen för nätverket ska vara helst den samma som vid en iterativ inlärningsprocess, för att kunna ge en komparabel alternativ.</w:t>
+      </w:r>
+    </w:p>
+    <w:p>
+      <w:pPr>
+        <w:pStyle w:val="Heading2"/>
+        <w:rPr>
+          <w:lang w:val="sv-SE"/>
+        </w:rPr>
+      </w:pPr>
+      <w:r>
+        <w:rPr>
+          <w:lang w:val="sv-SE"/>
+        </w:rPr>
+        <w:t>Frågeställning</w:t>
+      </w:r>
+    </w:p>
+    <w:p>
+      <w:pPr>
+        <w:pStyle w:val="BodyText"/>
+        <w:rPr>
+          <w:lang w:val="sv-SE"/>
+        </w:rPr>
+      </w:pPr>
+      <w:r>
+        <w:rPr>
+          <w:lang w:val="sv-SE"/>
+        </w:rPr>
+        <w:t>Vilken inställning av Matt Harveys neurala nätverk har kortast inlärningstid?</w:t>
+      </w:r>
       <w:bookmarkStart w:id="1" w:name="_GoBack"/>
       <w:bookmarkEnd w:id="1"/>
+    </w:p>
+    <w:p>
+      <w:pPr>
+        <w:pStyle w:val="Heading1"/>
+        <w:rPr>
+          <w:lang w:val="sv-SE"/>
+        </w:rPr>
+      </w:pPr>
+      <w:r>
+        <w:rPr>
+          <w:lang w:val="sv-SE"/>
+        </w:rPr>
+        <w:t>Bakgrund</w:t>
+      </w:r>
+    </w:p>
+    <w:p>
+      <w:pPr>
+        <w:pStyle w:val="Heading2"/>
+        <w:rPr>
+          <w:lang w:val="sv-SE"/>
+        </w:rPr>
+      </w:pPr>
+      <w:r>
+        <w:rPr>
+          <w:lang w:val="sv-SE"/>
+        </w:rPr>
+        <w:t>Artificiella Neurala Nätverk</w:t>
+      </w:r>
+    </w:p>
+    <w:p>
+      <w:pPr>
+        <w:rPr>
+          <w:lang w:val="sv-SE"/>
+        </w:rPr>
+      </w:pPr>
+      <w:r>
+        <w:rPr>
+          <w:lang w:val="sv-SE"/>
+        </w:rPr>
+        <w:t>En Artificiell Neural Nätverk (ANN) är en samling sammankopplade noder sammanställda i flera lager. Varje nod har ett värde och en aktiveringsfunktion. En nod har flera inkommande länkar och utgående länkar till andra noder. Inkommande värden multipliceras med en slumpmässig vikt och sedan multipliceras alla inkommande värden tillsammans. Detta nya värde kläms sedan ner till ett värde mellan 0 och 1. Denna process kallas \</w:t>
+      </w:r>
+      <w:proofErr w:type="spellStart"/>
+      <w:r>
+        <w:rPr>
+          <w:lang w:val="sv-SE"/>
+        </w:rPr>
+        <w:t>textit</w:t>
+      </w:r>
+      <w:proofErr w:type="spellEnd"/>
+      <w:r>
+        <w:rPr>
+          <w:lang w:val="sv-SE"/>
+        </w:rPr>
+        <w:t>{aktiveringsfunktionen} och slutgiltiga resultatet är nodens \</w:t>
+      </w:r>
+      <w:proofErr w:type="spellStart"/>
+      <w:r>
+        <w:rPr>
+          <w:lang w:val="sv-SE"/>
+        </w:rPr>
+        <w:t>textit</w:t>
+      </w:r>
+      <w:proofErr w:type="spellEnd"/>
+      <w:r>
+        <w:rPr>
+          <w:lang w:val="sv-SE"/>
+        </w:rPr>
+        <w:t>{värde}. Antal noder i input- och outputlagern bestäms i förhand beroende på hur nätverket ska användas.</w:t>
+      </w:r>
+    </w:p>
+    <w:p>
+      <w:pPr>
+        <w:pStyle w:val="BodyText"/>
+        <w:rPr>
+          <w:lang w:val="sv-SE"/>
+        </w:rPr>
+      </w:pPr>
+    </w:p>
+    <w:p>
+      <w:pPr>
+        <w:pStyle w:val="Heading2"/>
+        <w:rPr>
+          <w:lang w:val="sv-SE"/>
+        </w:rPr>
+      </w:pPr>
+      <w:r>
+        <w:rPr>
+          <w:lang w:val="sv-SE"/>
+        </w:rPr>
+        <w:t>Meta-Variabler</w:t>
+      </w:r>
+    </w:p>
+    <w:p>
+      <w:pPr>
+        <w:rPr>
+          <w:lang w:val="sv-SE"/>
+        </w:rPr>
+      </w:pPr>
+      <w:r>
+        <w:rPr>
+          <w:lang w:val="sv-SE"/>
+        </w:rPr>
+        <w:t>För att ett ANN ska kunna skapas behövs några parametrar. Dessa \</w:t>
+      </w:r>
+      <w:proofErr w:type="spellStart"/>
+      <w:r>
+        <w:rPr>
+          <w:lang w:val="sv-SE"/>
+        </w:rPr>
+        <w:t>testit</w:t>
+      </w:r>
+      <w:proofErr w:type="spellEnd"/>
+      <w:r>
+        <w:rPr>
+          <w:lang w:val="sv-SE"/>
+        </w:rPr>
+        <w:t xml:space="preserve">{meta-variabler} bestämmer övergripande hur nätverket ser ut, dess storlek och konstruktion. </w:t>
+      </w:r>
+    </w:p>
+    <w:p>
+      <w:pPr>
+        <w:rPr>
+          <w:lang w:val="sv-SE"/>
+        </w:rPr>
+      </w:pPr>
+    </w:p>
+    <w:p>
+      <w:pPr>
+        <w:pStyle w:val="Heading2"/>
+        <w:rPr>
+          <w:lang w:val="sv-SE"/>
+        </w:rPr>
+      </w:pPr>
+      <w:r>
+        <w:rPr>
+          <w:lang w:val="sv-SE"/>
+        </w:rPr>
+        <w:t>Evolutionär Inlärningsprocess</w:t>
+      </w:r>
+    </w:p>
+    <w:p>
+      <w:pPr>
+        <w:rPr>
+          <w:lang w:val="sv-SE"/>
+        </w:rPr>
+      </w:pPr>
+    </w:p>
+    <w:p>
+      <w:pPr>
+        <w:pStyle w:val="Heading2"/>
+        <w:rPr>
+          <w:lang w:val="sv-SE"/>
+        </w:rPr>
+      </w:pPr>
+      <w:r>
+        <w:rPr>
+          <w:lang w:val="sv-SE"/>
+        </w:rPr>
+        <w:t>CIFAR-10</w:t>
+      </w:r>
+    </w:p>
+    <w:p>
+      <w:pPr>
+        <w:rPr>
+          <w:lang w:val="sv-SE"/>
+        </w:rPr>
+      </w:pPr>
+      <w:r>
+        <w:rPr>
+          <w:lang w:val="sv-SE"/>
+        </w:rPr>
+        <w:t>Industri-standarden för att testa ANN är CIFAR-10, en databas av 60 000 bilder, som kategoriseras in i 10 grupper \</w:t>
+      </w:r>
+      <w:proofErr w:type="spellStart"/>
       <w:r>
         <w:rPr>
           <w:lang w:val="sv-SE"/>
@@ -80,171 +418,22 @@
         <w:rPr>
           <w:lang w:val="sv-SE"/>
         </w:rPr>
-        <w:t xml:space="preserve">{hopfield1988artificial}. </w:t>
-      </w:r>
-      <w:r>
-        <w:rPr>
-          <w:lang w:val="sv-SE"/>
-        </w:rPr>
-        <w:t>Inlärningsprocessen tar ofta flera timmar och bygger på att slumpa fram de kopplingarna mellan noder (neuroner) sådan att en viss korrekthet på resultatet nås för det specificerade problemet.</w:t>
-      </w:r>
-      <w:r>
-        <w:rPr>
-          <w:lang w:val="sv-SE"/>
-        </w:rPr>
-        <w:t xml:space="preserve"> Effektiviteten för ANN brukar definieras vid 2 variabler; inlärningstid och korrekthet, och detta mäts med hjälp av standardiserade tester.</w:t>
-      </w:r>
-      <w:r>
-        <w:rPr>
-          <w:lang w:val="sv-SE"/>
-        </w:rPr>
-        <w:t xml:space="preserve"> Industri-standarden för sådana test är CIFAR</w:t>
-      </w:r>
-      <w:r>
-        <w:rPr>
-          <w:lang w:val="sv-SE"/>
-        </w:rPr>
-        <w:t>-10</w:t>
-      </w:r>
-      <w:r>
-        <w:rPr>
-          <w:lang w:val="sv-SE"/>
-        </w:rPr>
-        <w:t xml:space="preserve">, en </w:t>
-      </w:r>
-      <w:r>
-        <w:rPr>
-          <w:lang w:val="sv-SE"/>
-        </w:rPr>
-        <w:t>databas av 60 000 bilder, som kategoriseras in i 10 grupper \</w:t>
-      </w:r>
-      <w:proofErr w:type="spellStart"/>
-      <w:r>
-        <w:rPr>
-          <w:lang w:val="sv-SE"/>
-        </w:rPr>
-        <w:t>paren</w:t>
-      </w:r>
-      <w:r>
-        <w:rPr>
-          <w:lang w:val="sv-SE"/>
-        </w:rPr>
-        <w:t>cite</w:t>
-      </w:r>
-      <w:proofErr w:type="spellEnd"/>
-      <w:r>
-        <w:rPr>
-          <w:lang w:val="sv-SE"/>
-        </w:rPr>
-        <w:t>{</w:t>
-      </w:r>
-      <w:r>
-        <w:rPr>
-          <w:lang w:val="sv-SE"/>
-        </w:rPr>
-        <w:t>krizhevsky2014cifar</w:t>
-      </w:r>
-      <w:r>
-        <w:rPr>
-          <w:lang w:val="sv-SE"/>
-        </w:rPr>
-        <w:t>}. Med detta kan man okomplicerat jämföra olika ANN. En viktig faktor som påverkar inlärningen av en ANN är meta-variabler, såsom antal noder</w:t>
-      </w:r>
-      <w:r>
-        <w:rPr>
-          <w:lang w:val="sv-SE"/>
-        </w:rPr>
-        <w:t xml:space="preserve"> per lager, antal lager, aktiveringsfunktionen, etcetera. Dessa meta-variabler kan ställas in manuellt, men detta brukar leda till att nätverket inte når </w:t>
-      </w:r>
-      <w:proofErr w:type="gramStart"/>
-      <w:r>
-        <w:rPr>
-          <w:lang w:val="sv-SE"/>
-        </w:rPr>
-        <w:t>sitt maximala precision</w:t>
-      </w:r>
-      <w:proofErr w:type="gramEnd"/>
-      <w:r>
-        <w:rPr>
-          <w:lang w:val="sv-SE"/>
-        </w:rPr>
-        <w:t>, eller förlänger inlärningstiden märkbart. Lösningen till detta har tidigare varit att iterera genom alla möjliga combinationer meta-variabler och testa dem var-för-sig. En föreslagen lösning till detta är att istället evolutionärt optimera slumpmässigt valda meta-variabler för att undvika onödiga tester av ineffektiva kombinationer av dessa.</w:t>
-      </w:r>
-    </w:p>
-    <w:p>
-      <w:pPr>
-        <w:rPr>
-          <w:lang w:val="sv-SE"/>
-        </w:rPr>
-      </w:pPr>
-    </w:p>
-    <w:p>
-      <w:pPr>
-        <w:pStyle w:val="Heading2"/>
-        <w:rPr>
-          <w:lang w:val="sv-SE"/>
-        </w:rPr>
-      </w:pPr>
-      <w:r>
-        <w:rPr>
-          <w:lang w:val="sv-SE"/>
-        </w:rPr>
-        <w:t>Syfte</w:t>
-      </w:r>
-    </w:p>
-    <w:p>
-      <w:pPr>
-        <w:pStyle w:val="BodyText"/>
-        <w:rPr>
-          <w:lang w:val="sv-SE"/>
-        </w:rPr>
-      </w:pPr>
-      <w:r>
-        <w:rPr>
-          <w:lang w:val="sv-SE"/>
-        </w:rPr>
-        <w:t xml:space="preserve">Syftet med denna studie är att undersöka om inlärandeprocessen för </w:t>
-      </w:r>
-      <w:r>
-        <w:rPr>
-          <w:lang w:val="sv-SE"/>
-        </w:rPr>
-        <w:t>ett neuralt nätverk</w:t>
-      </w:r>
-      <w:r>
-        <w:rPr>
-          <w:lang w:val="sv-SE"/>
-        </w:rPr>
-        <w:t xml:space="preserve"> kan förkortas med hjälp av en evolutionär process.</w:t>
-      </w:r>
-    </w:p>
-    <w:p>
-      <w:pPr>
-        <w:pStyle w:val="Heading2"/>
-        <w:rPr>
-          <w:lang w:val="sv-SE"/>
-        </w:rPr>
-      </w:pPr>
-      <w:r>
-        <w:rPr>
-          <w:lang w:val="sv-SE"/>
-        </w:rPr>
-        <w:t>Frågeställning</w:t>
-      </w:r>
-    </w:p>
-    <w:p>
-      <w:pPr>
-        <w:pStyle w:val="BodyText"/>
-        <w:rPr>
-          <w:lang w:val="sv-SE"/>
-        </w:rPr>
-      </w:pPr>
-      <w:r>
-        <w:rPr>
-          <w:lang w:val="sv-SE"/>
-        </w:rPr>
-        <w:t>Vilken inställning av Matt Harveys neurala nätverk har kortast inlärningstid?</w:t>
-      </w:r>
+        <w:t>{krizhevsky2014cifar}. Med detta kan man okomplicerat jämföra olika ANN, genom att mäta hur snabbt och väl de kan identifiera vilken kategori en bild tillhör. Som input får nätverket en bild av 32 x 32 pixlar, som mäts in i Input lagern som en matrix. Output lagern har 10 noder, med ett värde mellan 0 och 1 för att visa hur mycket bilden ”passar” in i en viss kategori. Korrektheten mäts som andel gånger nätverket har placerat bilden i korrekt kategori</w:t>
+      </w:r>
+    </w:p>
+    <w:p>
+      <w:pPr>
+        <w:rPr>
+          <w:lang w:val="sv-SE"/>
+        </w:rPr>
+      </w:pPr>
+    </w:p>
+    <w:p>
+      <w:pPr>
+        <w:rPr>
+          <w:lang w:val="sv-SE"/>
+        </w:rPr>
+      </w:pPr>
     </w:p>
     <w:p>
       <w:pPr>
@@ -257,136 +446,361 @@
         <w:rPr>
           <w:lang w:val="sv-SE"/>
         </w:rPr>
-        <w:t>Bakgrund</w:t>
-      </w:r>
-    </w:p>
-    <w:p>
-      <w:pPr>
-        <w:pStyle w:val="Heading2"/>
-        <w:rPr>
-          <w:lang w:val="sv-SE"/>
-        </w:rPr>
-      </w:pPr>
-      <w:r>
-        <w:rPr>
-          <w:lang w:val="sv-SE"/>
-        </w:rPr>
-        <w:t>Artificiella Neurala Nätverk</w:t>
-      </w:r>
-    </w:p>
-    <w:p>
-      <w:pPr>
-        <w:rPr>
-          <w:lang w:val="sv-SE"/>
-        </w:rPr>
-      </w:pPr>
-      <w:r>
-        <w:rPr>
-          <w:lang w:val="sv-SE"/>
-        </w:rPr>
-        <w:t>En Artificiell Neural Nätverk (ANN) är en samling sammankopplade noder sammanställda i flera lager. Varje nod har ett värde och en aktiveringsfunktion. En nod har flera inkommande länkar och utgående länkar till andra noder. Inkommande värden multipliceras med en slumpmässig vikt och sedan multipliceras alla inkommande värden tillsammans. Detta nya värde kläms sedan ner till ett värde mellan 0 och 1. Denna process kallas \</w:t>
-      </w:r>
-      <w:proofErr w:type="spellStart"/>
-      <w:r>
-        <w:rPr>
-          <w:lang w:val="sv-SE"/>
-        </w:rPr>
-        <w:t>textit</w:t>
-      </w:r>
-      <w:proofErr w:type="spellEnd"/>
-      <w:r>
-        <w:rPr>
-          <w:lang w:val="sv-SE"/>
-        </w:rPr>
-        <w:t>{aktiveringsfunktionen} och slutgiltiga resultatet är nodens \</w:t>
-      </w:r>
-      <w:proofErr w:type="spellStart"/>
-      <w:r>
-        <w:rPr>
-          <w:lang w:val="sv-SE"/>
-        </w:rPr>
-        <w:t>textit</w:t>
-      </w:r>
-      <w:proofErr w:type="spellEnd"/>
-      <w:r>
-        <w:rPr>
-          <w:lang w:val="sv-SE"/>
-        </w:rPr>
-        <w:t>{värde}. Antal noder i input</w:t>
-      </w:r>
-      <w:r>
-        <w:rPr>
-          <w:lang w:val="sv-SE"/>
-        </w:rPr>
-        <w:t>-</w:t>
-      </w:r>
+        <w:t>Metod</w:t>
+      </w:r>
+    </w:p>
+    <w:p>
+      <w:pPr>
+        <w:rPr>
+          <w:lang w:val="sv-SE"/>
+        </w:rPr>
+      </w:pPr>
+      <w:r>
+        <w:rPr>
+          <w:lang w:val="sv-SE"/>
+        </w:rPr>
+        <w:t>För att jämföra de två olika metoder för att bestämma bästa meta-variabler använder vi av CIFAR-10 databasen för materialet. Själva processen av populationskapande, inlärning, mätning och evolution är skriven av Matt Harvey</w:t>
+      </w:r>
+      <w:r>
+        <w:rPr>
+          <w:lang w:val="sv-SE"/>
+        </w:rPr>
+        <w:t xml:space="preserve"> \</w:t>
+      </w:r>
+      <w:proofErr w:type="spellStart"/>
+      <w:r>
+        <w:rPr>
+          <w:lang w:val="sv-SE"/>
+        </w:rPr>
+        <w:t>parencite</w:t>
+      </w:r>
+      <w:proofErr w:type="spellEnd"/>
+      <w:r>
+        <w:rPr>
+          <w:lang w:val="sv-SE"/>
+        </w:rPr>
+        <w:t>{harvey2017}</w:t>
+      </w:r>
+      <w:r>
+        <w:rPr>
+          <w:lang w:val="sv-SE"/>
+        </w:rPr>
+        <w:t xml:space="preserve">. All kod skrivs i </w:t>
+      </w:r>
+      <w:proofErr w:type="spellStart"/>
+      <w:r>
+        <w:rPr>
+          <w:lang w:val="sv-SE"/>
+        </w:rPr>
+        <w:t>python</w:t>
+      </w:r>
+      <w:proofErr w:type="spellEnd"/>
+      <w:r>
+        <w:rPr>
+          <w:lang w:val="sv-SE"/>
+        </w:rPr>
+        <w:t xml:space="preserve"> 3.6, och använder sig </w:t>
+      </w:r>
+      <w:r>
+        <w:rPr>
+          <w:lang w:val="sv-SE"/>
+        </w:rPr>
+        <w:t xml:space="preserve">till </w:t>
+      </w:r>
+      <w:r>
+        <w:rPr>
+          <w:lang w:val="sv-SE"/>
+        </w:rPr>
+        <w:t>huvuddel</w:t>
+      </w:r>
+      <w:r>
+        <w:rPr>
+          <w:lang w:val="sv-SE"/>
+        </w:rPr>
+        <w:t xml:space="preserve"> </w:t>
+      </w:r>
+      <w:r>
+        <w:rPr>
+          <w:lang w:val="sv-SE"/>
+        </w:rPr>
+        <w:t xml:space="preserve">av </w:t>
+      </w:r>
+      <w:proofErr w:type="spellStart"/>
+      <w:r>
+        <w:rPr>
+          <w:lang w:val="sv-SE"/>
+        </w:rPr>
+        <w:t>tqdm</w:t>
+      </w:r>
+      <w:proofErr w:type="spellEnd"/>
+      <w:r>
+        <w:rPr>
+          <w:lang w:val="sv-SE"/>
+        </w:rPr>
+        <w:t xml:space="preserve">, </w:t>
+      </w:r>
+      <w:proofErr w:type="spellStart"/>
+      <w:r>
+        <w:rPr>
+          <w:lang w:val="sv-SE"/>
+        </w:rPr>
+        <w:t>keras</w:t>
+      </w:r>
+      <w:proofErr w:type="spellEnd"/>
       <w:r>
         <w:rPr>
           <w:lang w:val="sv-SE"/>
         </w:rPr>
         <w:t xml:space="preserve"> och </w:t>
       </w:r>
-      <w:r>
-        <w:rPr>
-          <w:lang w:val="sv-SE"/>
-        </w:rPr>
-        <w:t>outputlagern</w:t>
-      </w:r>
-      <w:r>
-        <w:rPr>
-          <w:lang w:val="sv-SE"/>
-        </w:rPr>
-        <w:t xml:space="preserve"> bestäms i förhand beroende på hur nätverket ska användas.</w:t>
-      </w:r>
-    </w:p>
-    <w:p>
-      <w:pPr>
-        <w:pStyle w:val="BodyText"/>
-        <w:rPr>
-          <w:lang w:val="sv-SE"/>
-        </w:rPr>
-      </w:pPr>
-    </w:p>
-    <w:p>
-      <w:pPr>
-        <w:pStyle w:val="Heading2"/>
-        <w:rPr>
-          <w:lang w:val="sv-SE"/>
-        </w:rPr>
-      </w:pPr>
-      <w:r>
-        <w:rPr>
-          <w:lang w:val="sv-SE"/>
-        </w:rPr>
-        <w:t>Meta-Variabler</w:t>
-      </w:r>
-    </w:p>
-    <w:p>
-      <w:pPr>
-        <w:rPr>
-          <w:lang w:val="sv-SE"/>
-        </w:rPr>
-      </w:pPr>
-      <w:r>
-        <w:rPr>
-          <w:lang w:val="sv-SE"/>
-        </w:rPr>
-        <w:t>För att ett ANN ska kunna skapas behövs några parametrar. Dessa \</w:t>
-      </w:r>
-      <w:proofErr w:type="spellStart"/>
-      <w:r>
-        <w:rPr>
-          <w:lang w:val="sv-SE"/>
-        </w:rPr>
-        <w:t>testit</w:t>
-      </w:r>
-      <w:proofErr w:type="spellEnd"/>
-      <w:r>
-        <w:rPr>
-          <w:lang w:val="sv-SE"/>
-        </w:rPr>
-        <w:t xml:space="preserve">{meta-variabler} bestämmer övergripande hur nätverket ser ut, dess storlek och konstruktion. </w:t>
-      </w:r>
+      <w:proofErr w:type="spellStart"/>
+      <w:r>
+        <w:rPr>
+          <w:lang w:val="sv-SE"/>
+        </w:rPr>
+        <w:t>tensorflow</w:t>
+      </w:r>
+      <w:proofErr w:type="spellEnd"/>
+      <w:r>
+        <w:rPr>
+          <w:lang w:val="sv-SE"/>
+        </w:rPr>
+        <w:t xml:space="preserve"> paketen för att optimera och skapa nätverken. Versionerna av </w:t>
+      </w:r>
+      <w:r>
+        <w:rPr>
+          <w:lang w:val="sv-SE"/>
+        </w:rPr>
+        <w:t>samtliga</w:t>
+      </w:r>
+      <w:r>
+        <w:rPr>
+          <w:lang w:val="sv-SE"/>
+        </w:rPr>
+        <w:t xml:space="preserve"> paket är som följande</w:t>
+      </w:r>
+      <w:r>
+        <w:rPr>
+          <w:lang w:val="sv-SE"/>
+        </w:rPr>
+        <w:t>:</w:t>
+      </w:r>
+    </w:p>
+    <w:p>
+      <w:pPr>
+        <w:rPr>
+          <w:lang w:val="sv-SE"/>
+        </w:rPr>
+      </w:pPr>
+    </w:p>
+    <w:p>
+      <w:pPr>
+        <w:rPr>
+          <w:lang w:val="sv-SE"/>
+        </w:rPr>
+      </w:pPr>
+      <w:proofErr w:type="spellStart"/>
+      <w:r>
+        <w:rPr>
+          <w:lang w:val="sv-SE"/>
+        </w:rPr>
+        <w:t>keras</w:t>
+      </w:r>
+      <w:proofErr w:type="spellEnd"/>
+      <w:r>
+        <w:rPr>
+          <w:lang w:val="sv-SE"/>
+        </w:rPr>
+        <w:t xml:space="preserve"> 2.2.2</w:t>
+      </w:r>
+    </w:p>
+    <w:p>
+      <w:pPr>
+        <w:rPr>
+          <w:lang w:val="sv-SE"/>
+        </w:rPr>
+      </w:pPr>
+      <w:proofErr w:type="spellStart"/>
+      <w:r>
+        <w:rPr>
+          <w:lang w:val="sv-SE"/>
+        </w:rPr>
+        <w:t>keras-applications</w:t>
+      </w:r>
+      <w:proofErr w:type="spellEnd"/>
+      <w:r>
+        <w:rPr>
+          <w:lang w:val="sv-SE"/>
+        </w:rPr>
+        <w:t xml:space="preserve"> 1.0.4</w:t>
+      </w:r>
+    </w:p>
+    <w:p>
+      <w:pPr>
+        <w:rPr>
+          <w:lang w:val="sv-SE"/>
+        </w:rPr>
+      </w:pPr>
+      <w:proofErr w:type="spellStart"/>
+      <w:r>
+        <w:rPr>
+          <w:lang w:val="sv-SE"/>
+        </w:rPr>
+        <w:t>keras-preprocessing</w:t>
+      </w:r>
+      <w:proofErr w:type="spellEnd"/>
+      <w:r>
+        <w:rPr>
+          <w:lang w:val="sv-SE"/>
+        </w:rPr>
+        <w:t xml:space="preserve"> 1.0.2</w:t>
+      </w:r>
+    </w:p>
+    <w:p>
+      <w:pPr>
+        <w:rPr>
+          <w:lang w:val="sv-SE"/>
+        </w:rPr>
+      </w:pPr>
+      <w:proofErr w:type="spellStart"/>
+      <w:r>
+        <w:rPr>
+          <w:lang w:val="sv-SE"/>
+        </w:rPr>
+        <w:t>numpy</w:t>
+      </w:r>
+      <w:proofErr w:type="spellEnd"/>
+      <w:r>
+        <w:rPr>
+          <w:lang w:val="sv-SE"/>
+        </w:rPr>
+        <w:t xml:space="preserve"> 1.15.1</w:t>
+      </w:r>
+    </w:p>
+    <w:p>
+      <w:pPr>
+        <w:rPr>
+          <w:lang w:val="en-GB"/>
+        </w:rPr>
+      </w:pPr>
+      <w:proofErr w:type="spellStart"/>
+      <w:r>
+        <w:rPr>
+          <w:lang w:val="en-GB"/>
+        </w:rPr>
+        <w:t>scipy</w:t>
+      </w:r>
+      <w:proofErr w:type="spellEnd"/>
+      <w:r>
+        <w:rPr>
+          <w:lang w:val="en-GB"/>
+        </w:rPr>
+        <w:t xml:space="preserve"> 1.1.0</w:t>
+      </w:r>
+    </w:p>
+    <w:p>
+      <w:pPr>
+        <w:rPr>
+          <w:lang w:val="en-GB"/>
+        </w:rPr>
+      </w:pPr>
+      <w:r>
+        <w:rPr>
+          <w:lang w:val="en-GB"/>
+        </w:rPr>
+        <w:t>six 1.11.0</w:t>
+      </w:r>
+    </w:p>
+    <w:p>
+      <w:pPr>
+        <w:rPr>
+          <w:lang w:val="en-GB"/>
+        </w:rPr>
+      </w:pPr>
+      <w:proofErr w:type="spellStart"/>
+      <w:r>
+        <w:rPr>
+          <w:lang w:val="en-GB"/>
+        </w:rPr>
+        <w:t>tensorflow</w:t>
+      </w:r>
+      <w:proofErr w:type="spellEnd"/>
+      <w:r>
+        <w:rPr>
+          <w:lang w:val="en-GB"/>
+        </w:rPr>
+        <w:t xml:space="preserve"> 1.10.1</w:t>
+      </w:r>
+    </w:p>
+    <w:p>
+      <w:pPr>
+        <w:rPr>
+          <w:lang w:val="en-GB"/>
+        </w:rPr>
+      </w:pPr>
+      <w:proofErr w:type="spellStart"/>
+      <w:r>
+        <w:rPr>
+          <w:lang w:val="en-GB"/>
+        </w:rPr>
+        <w:t>tqdm</w:t>
+      </w:r>
+      <w:proofErr w:type="spellEnd"/>
+      <w:r>
+        <w:rPr>
+          <w:lang w:val="en-GB"/>
+        </w:rPr>
+        <w:t xml:space="preserve"> 4.25.0</w:t>
+      </w:r>
+    </w:p>
+    <w:p>
+      <w:pPr>
+        <w:rPr>
+          <w:lang w:val="en-GB"/>
+        </w:rPr>
+      </w:pPr>
+      <w:proofErr w:type="spellStart"/>
+      <w:r>
+        <w:rPr>
+          <w:lang w:val="en-GB"/>
+        </w:rPr>
+        <w:t>werkzeug</w:t>
+      </w:r>
+      <w:proofErr w:type="spellEnd"/>
+      <w:r>
+        <w:rPr>
+          <w:lang w:val="en-GB"/>
+        </w:rPr>
+        <w:t xml:space="preserve"> 0.14.1</w:t>
+      </w:r>
+    </w:p>
+    <w:p>
+      <w:pPr>
+        <w:rPr>
+          <w:lang w:val="sv-SE"/>
+        </w:rPr>
+      </w:pPr>
+      <w:proofErr w:type="spellStart"/>
+      <w:r>
+        <w:rPr>
+          <w:lang w:val="sv-SE"/>
+        </w:rPr>
+        <w:t>wheel</w:t>
+      </w:r>
+      <w:proofErr w:type="spellEnd"/>
+      <w:r>
+        <w:rPr>
+          <w:lang w:val="sv-SE"/>
+        </w:rPr>
+        <w:t xml:space="preserve"> 0.31.1</w:t>
+      </w:r>
+    </w:p>
+    <w:p>
+      <w:pPr>
+        <w:rPr>
+          <w:lang w:val="sv-SE"/>
+        </w:rPr>
+      </w:pPr>
     </w:p>
     <w:p>
       <w:pPr>
@@ -399,354 +813,28 @@
         <w:rPr>
           <w:lang w:val="sv-SE"/>
         </w:rPr>
-        <w:t>Metod</w:t>
-      </w:r>
-    </w:p>
-    <w:p>
-      <w:pPr>
-        <w:rPr>
-          <w:lang w:val="sv-SE"/>
-        </w:rPr>
-      </w:pPr>
-      <w:r>
-        <w:rPr>
-          <w:lang w:val="sv-SE"/>
-        </w:rPr>
-        <w:t>För att jämföra de två olika metoder för att bestämma bästa meta-variabler använder vi av CIFAR-10 databasen för materialet. Själva processen av populationskapande, inlärning, mätning och evolution är skriven av Matt Harvey</w:t>
-      </w:r>
-      <w:r>
-        <w:rPr>
-          <w:lang w:val="sv-SE"/>
-        </w:rPr>
-        <w:t xml:space="preserve"> \</w:t>
-      </w:r>
-      <w:proofErr w:type="spellStart"/>
-      <w:r>
-        <w:rPr>
-          <w:lang w:val="sv-SE"/>
-        </w:rPr>
-        <w:t>parencite</w:t>
-      </w:r>
-      <w:proofErr w:type="spellEnd"/>
-      <w:r>
-        <w:rPr>
-          <w:lang w:val="sv-SE"/>
-        </w:rPr>
-        <w:t>{harvey2017}</w:t>
-      </w:r>
-      <w:r>
-        <w:rPr>
-          <w:lang w:val="sv-SE"/>
-        </w:rPr>
-        <w:t xml:space="preserve">. All kod skrivs i </w:t>
-      </w:r>
-      <w:proofErr w:type="spellStart"/>
-      <w:r>
-        <w:rPr>
-          <w:lang w:val="sv-SE"/>
-        </w:rPr>
-        <w:t>python</w:t>
-      </w:r>
-      <w:proofErr w:type="spellEnd"/>
-      <w:r>
-        <w:rPr>
-          <w:lang w:val="sv-SE"/>
-        </w:rPr>
-        <w:t xml:space="preserve"> 3.6, och använder sig </w:t>
-      </w:r>
-      <w:r>
-        <w:rPr>
-          <w:lang w:val="sv-SE"/>
-        </w:rPr>
-        <w:t xml:space="preserve">till </w:t>
-      </w:r>
-      <w:r>
-        <w:rPr>
-          <w:lang w:val="sv-SE"/>
-        </w:rPr>
-        <w:t>huvuddel</w:t>
-      </w:r>
-      <w:r>
-        <w:rPr>
-          <w:lang w:val="sv-SE"/>
-        </w:rPr>
-        <w:t xml:space="preserve"> </w:t>
-      </w:r>
-      <w:r>
-        <w:rPr>
-          <w:lang w:val="sv-SE"/>
-        </w:rPr>
-        <w:t xml:space="preserve">av </w:t>
-      </w:r>
-      <w:proofErr w:type="spellStart"/>
-      <w:r>
-        <w:rPr>
-          <w:lang w:val="sv-SE"/>
-        </w:rPr>
-        <w:t>tqdm</w:t>
-      </w:r>
-      <w:proofErr w:type="spellEnd"/>
-      <w:r>
-        <w:rPr>
-          <w:lang w:val="sv-SE"/>
-        </w:rPr>
-        <w:t xml:space="preserve">, </w:t>
-      </w:r>
-      <w:proofErr w:type="spellStart"/>
-      <w:r>
-        <w:rPr>
-          <w:lang w:val="sv-SE"/>
-        </w:rPr>
-        <w:t>keras</w:t>
-      </w:r>
-      <w:proofErr w:type="spellEnd"/>
-      <w:r>
-        <w:rPr>
-          <w:lang w:val="sv-SE"/>
-        </w:rPr>
-        <w:t xml:space="preserve"> och </w:t>
-      </w:r>
-      <w:proofErr w:type="spellStart"/>
-      <w:r>
-        <w:rPr>
-          <w:lang w:val="sv-SE"/>
-        </w:rPr>
-        <w:t>tensorflow</w:t>
-      </w:r>
-      <w:proofErr w:type="spellEnd"/>
-      <w:r>
-        <w:rPr>
-          <w:lang w:val="sv-SE"/>
-        </w:rPr>
-        <w:t xml:space="preserve"> paketen för att optimera och skapa nätverken. Versionerna av </w:t>
-      </w:r>
-      <w:r>
-        <w:rPr>
-          <w:lang w:val="sv-SE"/>
-        </w:rPr>
-        <w:t>samtliga</w:t>
-      </w:r>
-      <w:r>
-        <w:rPr>
-          <w:lang w:val="sv-SE"/>
-        </w:rPr>
-        <w:t xml:space="preserve"> paket är som följande</w:t>
-      </w:r>
-      <w:r>
-        <w:rPr>
-          <w:lang w:val="sv-SE"/>
-        </w:rPr>
-        <w:t>:</w:t>
-      </w:r>
-    </w:p>
-    <w:p>
-      <w:pPr>
-        <w:rPr>
-          <w:lang w:val="sv-SE"/>
-        </w:rPr>
-      </w:pPr>
-    </w:p>
-    <w:p>
-      <w:pPr>
-        <w:rPr>
-          <w:lang w:val="sv-SE"/>
-        </w:rPr>
-      </w:pPr>
-      <w:proofErr w:type="spellStart"/>
-      <w:r>
-        <w:rPr>
-          <w:lang w:val="sv-SE"/>
-        </w:rPr>
-        <w:t>keras</w:t>
-      </w:r>
-      <w:proofErr w:type="spellEnd"/>
-      <w:r>
-        <w:rPr>
-          <w:lang w:val="sv-SE"/>
-        </w:rPr>
-        <w:t xml:space="preserve"> 2.2.2</w:t>
-      </w:r>
-    </w:p>
-    <w:p>
-      <w:pPr>
-        <w:rPr>
-          <w:lang w:val="sv-SE"/>
-        </w:rPr>
-      </w:pPr>
-      <w:proofErr w:type="spellStart"/>
-      <w:r>
-        <w:rPr>
-          <w:lang w:val="sv-SE"/>
-        </w:rPr>
-        <w:t>keras-applications</w:t>
-      </w:r>
-      <w:proofErr w:type="spellEnd"/>
-      <w:r>
-        <w:rPr>
-          <w:lang w:val="sv-SE"/>
-        </w:rPr>
-        <w:t xml:space="preserve"> 1.0.4</w:t>
-      </w:r>
-    </w:p>
-    <w:p>
-      <w:pPr>
-        <w:rPr>
-          <w:lang w:val="sv-SE"/>
-        </w:rPr>
-      </w:pPr>
-      <w:proofErr w:type="spellStart"/>
-      <w:r>
-        <w:rPr>
-          <w:lang w:val="sv-SE"/>
-        </w:rPr>
-        <w:t>keras-preprocessing</w:t>
-      </w:r>
-      <w:proofErr w:type="spellEnd"/>
-      <w:r>
-        <w:rPr>
-          <w:lang w:val="sv-SE"/>
-        </w:rPr>
-        <w:t xml:space="preserve"> 1.0.2</w:t>
-      </w:r>
-    </w:p>
-    <w:p>
-      <w:pPr>
-        <w:rPr>
-          <w:lang w:val="sv-SE"/>
-        </w:rPr>
-      </w:pPr>
-      <w:proofErr w:type="spellStart"/>
-      <w:r>
-        <w:rPr>
-          <w:lang w:val="sv-SE"/>
-        </w:rPr>
-        <w:t>numpy</w:t>
-      </w:r>
-      <w:proofErr w:type="spellEnd"/>
-      <w:r>
-        <w:rPr>
-          <w:lang w:val="sv-SE"/>
-        </w:rPr>
-        <w:t xml:space="preserve"> 1.15.1</w:t>
-      </w:r>
-    </w:p>
-    <w:p>
-      <w:pPr>
-        <w:rPr>
-          <w:lang w:val="en-GB"/>
-        </w:rPr>
-      </w:pPr>
-      <w:proofErr w:type="spellStart"/>
-      <w:r>
-        <w:rPr>
-          <w:lang w:val="en-GB"/>
-        </w:rPr>
-        <w:lastRenderedPageBreak/>
-        <w:t>scipy</w:t>
-      </w:r>
-      <w:proofErr w:type="spellEnd"/>
-      <w:r>
-        <w:rPr>
-          <w:lang w:val="en-GB"/>
-        </w:rPr>
-        <w:t xml:space="preserve"> 1.1.0</w:t>
-      </w:r>
-    </w:p>
-    <w:p>
-      <w:pPr>
-        <w:rPr>
-          <w:lang w:val="en-GB"/>
-        </w:rPr>
-      </w:pPr>
-      <w:r>
-        <w:rPr>
-          <w:lang w:val="en-GB"/>
-        </w:rPr>
-        <w:t>six 1.11.0</w:t>
-      </w:r>
-    </w:p>
-    <w:p>
-      <w:pPr>
-        <w:rPr>
-          <w:lang w:val="en-GB"/>
-        </w:rPr>
-      </w:pPr>
-      <w:proofErr w:type="spellStart"/>
-      <w:r>
-        <w:rPr>
-          <w:lang w:val="en-GB"/>
-        </w:rPr>
-        <w:t>tensorflow</w:t>
-      </w:r>
-      <w:proofErr w:type="spellEnd"/>
-      <w:r>
-        <w:rPr>
-          <w:lang w:val="en-GB"/>
-        </w:rPr>
-        <w:t xml:space="preserve"> 1.10.1</w:t>
-      </w:r>
-    </w:p>
-    <w:p>
-      <w:pPr>
-        <w:rPr>
-          <w:lang w:val="en-GB"/>
-        </w:rPr>
-      </w:pPr>
-      <w:proofErr w:type="spellStart"/>
-      <w:r>
-        <w:rPr>
-          <w:lang w:val="en-GB"/>
-        </w:rPr>
-        <w:t>tqdm</w:t>
-      </w:r>
-      <w:proofErr w:type="spellEnd"/>
-      <w:r>
-        <w:rPr>
-          <w:lang w:val="en-GB"/>
-        </w:rPr>
-        <w:t xml:space="preserve"> 4.25.0</w:t>
-      </w:r>
-    </w:p>
-    <w:p>
-      <w:pPr>
-        <w:rPr>
-          <w:lang w:val="en-GB"/>
-        </w:rPr>
-      </w:pPr>
-      <w:proofErr w:type="spellStart"/>
-      <w:r>
-        <w:rPr>
-          <w:lang w:val="en-GB"/>
-        </w:rPr>
-        <w:t>werkzeug</w:t>
-      </w:r>
-      <w:proofErr w:type="spellEnd"/>
-      <w:r>
-        <w:rPr>
-          <w:lang w:val="en-GB"/>
-        </w:rPr>
-        <w:t xml:space="preserve"> 0.14.1</w:t>
-      </w:r>
-    </w:p>
-    <w:p>
-      <w:pPr>
-        <w:rPr>
-          <w:lang w:val="sv-SE"/>
-        </w:rPr>
-      </w:pPr>
-      <w:proofErr w:type="spellStart"/>
-      <w:r>
-        <w:rPr>
-          <w:lang w:val="sv-SE"/>
-        </w:rPr>
-        <w:t>wheel</w:t>
-      </w:r>
-      <w:proofErr w:type="spellEnd"/>
-      <w:r>
-        <w:rPr>
-          <w:lang w:val="sv-SE"/>
-        </w:rPr>
-        <w:t xml:space="preserve"> 0.31.1</w:t>
+        <w:t>Resultat</w:t>
+      </w:r>
+    </w:p>
+    <w:p>
+      <w:pPr>
+        <w:rPr>
+          <w:lang w:val="sv-SE"/>
+        </w:rPr>
+      </w:pPr>
+    </w:p>
+    <w:p>
+      <w:pPr>
+        <w:pStyle w:val="Heading1"/>
+        <w:rPr>
+          <w:lang w:val="sv-SE"/>
+        </w:rPr>
+      </w:pPr>
+      <w:r>
+        <w:rPr>
+          <w:lang w:val="sv-SE"/>
+        </w:rPr>
+        <w:t>Diskussion</w:t>
       </w:r>
     </w:p>
     <w:sectPr>
@@ -1196,6 +1284,27 @@
       <w:szCs w:val="23"/>
     </w:rPr>
   </w:style>
+  <w:style w:type="paragraph" w:styleId="Heading3">
+    <w:name w:val="heading 3"/>
+    <w:basedOn w:val="Normal"/>
+    <w:next w:val="Normal"/>
+    <w:link w:val="Heading3Char"/>
+    <w:uiPriority w:val="9"/>
+    <w:unhideWhenUsed/>
+    <w:qFormat/>
+    <w:rsid w:val="00667C12"/>
+    <w:pPr>
+      <w:keepNext/>
+      <w:keepLines/>
+      <w:spacing w:before="40"/>
+      <w:outlineLvl w:val="2"/>
+    </w:pPr>
+    <w:rPr>
+      <w:rFonts w:asciiTheme="majorHAnsi" w:eastAsiaTheme="majorEastAsia" w:hAnsiTheme="majorHAnsi" w:cs="Mangal"/>
+      <w:color w:val="1F3763" w:themeColor="accent1" w:themeShade="7F"/>
+      <w:szCs w:val="21"/>
+    </w:rPr>
+  </w:style>
   <w:style w:type="character" w:default="1" w:styleId="DefaultParagraphFont">
     <w:name w:val="Default Paragraph Font"/>
     <w:uiPriority w:val="1"/>
@@ -1294,6 +1403,18 @@
       <w:color w:val="2F5496" w:themeColor="accent1" w:themeShade="BF"/>
       <w:sz w:val="26"/>
       <w:szCs w:val="23"/>
+    </w:rPr>
+  </w:style>
+  <w:style w:type="character" w:customStyle="1" w:styleId="Heading3Char">
+    <w:name w:val="Heading 3 Char"/>
+    <w:basedOn w:val="DefaultParagraphFont"/>
+    <w:link w:val="Heading3"/>
+    <w:uiPriority w:val="9"/>
+    <w:rsid w:val="00667C12"/>
+    <w:rPr>
+      <w:rFonts w:asciiTheme="majorHAnsi" w:eastAsiaTheme="majorEastAsia" w:hAnsiTheme="majorHAnsi" w:cs="Mangal"/>
+      <w:color w:val="1F3763" w:themeColor="accent1" w:themeShade="7F"/>
+      <w:szCs w:val="21"/>
     </w:rPr>
   </w:style>
 </w:styles>

--- a/Text.docx
+++ b/Text.docx
@@ -84,13 +84,37 @@
         <w:rPr>
           <w:lang w:val="sv-SE"/>
         </w:rPr>
-        <w:t>Inlärningsprocessen tar ofta flera timmar och bygger på att slumpa fram de kopplingarna mellan noder (neuroner) sådan att en viss korrekthet på resultatet nås för det specificerade problemet.</w:t>
-      </w:r>
-      <w:r>
-        <w:rPr>
-          <w:lang w:val="sv-SE"/>
-        </w:rPr>
-        <w:t xml:space="preserve"> Effektiviteten för ANN brukar definieras vid 2 variabler; inlärningstid och korrekthet, och detta mäts med hjälp av standardiserade tester.</w:t>
+        <w:t xml:space="preserve">Inlärningsprocessen tar ofta flera timmar och bygger på att slumpa fram de kopplingarna mellan neuroner sådan att en viss </w:t>
+      </w:r>
+      <w:r>
+        <w:rPr>
+          <w:lang w:val="sv-SE"/>
+        </w:rPr>
+        <w:t>träffsäkerhet</w:t>
+      </w:r>
+      <w:r>
+        <w:rPr>
+          <w:lang w:val="sv-SE"/>
+        </w:rPr>
+        <w:t xml:space="preserve"> på resultatet nås för det specificerade problemet.</w:t>
+      </w:r>
+      <w:r>
+        <w:rPr>
+          <w:lang w:val="sv-SE"/>
+        </w:rPr>
+        <w:t xml:space="preserve"> Effektiviteten för ANN brukar definieras vid 2 variabler; inlärningstid och </w:t>
+      </w:r>
+      <w:r>
+        <w:rPr>
+          <w:lang w:val="sv-SE"/>
+        </w:rPr>
+        <w:t>träffsäkerhet</w:t>
+      </w:r>
+      <w:r>
+        <w:rPr>
+          <w:lang w:val="sv-SE"/>
+        </w:rPr>
+        <w:t>, och detta mäts med hjälp av standardiserade tester.</w:t>
       </w:r>
       <w:r>
         <w:rPr>
@@ -114,7 +138,19 @@
         <w:rPr>
           <w:lang w:val="sv-SE"/>
         </w:rPr>
-        <w:t>databas av 60 000 bilder, som kategoriseras in i 10 grupper \</w:t>
+        <w:t>databas av 60 000 bilder som</w:t>
+      </w:r>
+      <w:r>
+        <w:rPr>
+          <w:lang w:val="sv-SE"/>
+        </w:rPr>
+        <w:t xml:space="preserve"> nätverket får</w:t>
+      </w:r>
+      <w:r>
+        <w:rPr>
+          <w:lang w:val="sv-SE"/>
+        </w:rPr>
+        <w:t xml:space="preserve"> kategorisera in i 10 grupper \</w:t>
       </w:r>
       <w:proofErr w:type="spellStart"/>
       <w:r>
@@ -146,7 +182,13 @@
         <w:rPr>
           <w:lang w:val="sv-SE"/>
         </w:rPr>
-        <w:t>}. Med detta kan man okomplicerat jämföra olika ANN. En viktig faktor som påverkar inlärningen av en ANN är meta-variabler, såsom antal noder</w:t>
+        <w:t xml:space="preserve">}. Med detta kan man okomplicerat jämföra olika ANN. En viktig faktor som påverkar inlärningen av en ANN är meta-variabler, såsom antal </w:t>
+      </w:r>
+      <w:r>
+        <w:rPr>
+          <w:lang w:val="sv-SE"/>
+        </w:rPr>
+        <w:t>neuroner</w:t>
       </w:r>
       <w:r>
         <w:rPr>
@@ -159,7 +201,13 @@
         <w:rPr>
           <w:lang w:val="sv-SE"/>
         </w:rPr>
-        <w:t>sitt maximala precision</w:t>
+        <w:t xml:space="preserve">sitt maximala </w:t>
+      </w:r>
+      <w:r>
+        <w:rPr>
+          <w:lang w:val="sv-SE"/>
+        </w:rPr>
+        <w:t>träffsäkerhet</w:t>
       </w:r>
       <w:proofErr w:type="gramEnd"/>
       <w:r>
@@ -230,9 +278,1304 @@
           <w:lang w:val="sv-SE"/>
         </w:rPr>
         <w:t>Vilken inställning av Matt Harveys neurala nätverk har kortast inlärningstid?</w:t>
+      </w:r>
+    </w:p>
+    <w:p>
+      <w:pPr>
+        <w:pStyle w:val="Heading1"/>
+        <w:rPr>
+          <w:lang w:val="sv-SE"/>
+        </w:rPr>
+      </w:pPr>
+      <w:r>
+        <w:rPr>
+          <w:lang w:val="sv-SE"/>
+        </w:rPr>
+        <w:t>Bakgrund</w:t>
+      </w:r>
+    </w:p>
+    <w:p>
+      <w:pPr>
+        <w:pStyle w:val="Heading2"/>
+        <w:rPr>
+          <w:lang w:val="sv-SE"/>
+        </w:rPr>
+      </w:pPr>
+      <w:r>
+        <w:rPr>
+          <w:lang w:val="sv-SE"/>
+        </w:rPr>
+        <w:t>Artificiella Neurala Nätverk</w:t>
+      </w:r>
+    </w:p>
+    <w:p>
+      <w:pPr>
+        <w:rPr>
+          <w:lang w:val="sv-SE"/>
+        </w:rPr>
+      </w:pPr>
+      <w:r>
+        <w:rPr>
+          <w:lang w:val="sv-SE"/>
+        </w:rPr>
+        <w:t xml:space="preserve">En Artificiell Neural Nätverk (ANN) är en samling sammankopplade </w:t>
+      </w:r>
+      <w:r>
+        <w:rPr>
+          <w:lang w:val="sv-SE"/>
+        </w:rPr>
+        <w:t>neuroner</w:t>
+      </w:r>
+      <w:r>
+        <w:rPr>
+          <w:lang w:val="sv-SE"/>
+        </w:rPr>
+        <w:t xml:space="preserve"> sammanställda i flera </w:t>
+      </w:r>
+      <w:r>
+        <w:rPr>
+          <w:lang w:val="sv-SE"/>
+        </w:rPr>
+        <w:t>\</w:t>
+      </w:r>
+      <w:proofErr w:type="spellStart"/>
+      <w:r>
+        <w:rPr>
+          <w:lang w:val="sv-SE"/>
+        </w:rPr>
+        <w:t>textit</w:t>
+      </w:r>
+      <w:proofErr w:type="spellEnd"/>
+      <w:r>
+        <w:rPr>
+          <w:lang w:val="sv-SE"/>
+        </w:rPr>
+        <w:t>{</w:t>
+      </w:r>
+      <w:r>
+        <w:rPr>
+          <w:lang w:val="sv-SE"/>
+        </w:rPr>
+        <w:t>lager</w:t>
+      </w:r>
+      <w:r>
+        <w:rPr>
+          <w:lang w:val="sv-SE"/>
+        </w:rPr>
+        <w:t>}</w:t>
+      </w:r>
+      <w:r>
+        <w:rPr>
+          <w:lang w:val="sv-SE"/>
+        </w:rPr>
+        <w:t>. Varje nod har ett värde och en aktiveringsfunktion</w:t>
+      </w:r>
+      <w:r>
+        <w:rPr>
+          <w:lang w:val="sv-SE"/>
+        </w:rPr>
+        <w:t>, och befinner sig i ett lager</w:t>
+      </w:r>
+      <w:r>
+        <w:rPr>
+          <w:lang w:val="sv-SE"/>
+        </w:rPr>
+        <w:t xml:space="preserve">. En nod har flera inkommande länkar och utgående länkar till andra </w:t>
+      </w:r>
+      <w:r>
+        <w:rPr>
+          <w:lang w:val="sv-SE"/>
+        </w:rPr>
+        <w:t>neuroner</w:t>
+      </w:r>
+      <w:r>
+        <w:rPr>
+          <w:lang w:val="sv-SE"/>
+        </w:rPr>
+        <w:t xml:space="preserve"> i lager under och över den respektive</w:t>
+      </w:r>
+      <w:r>
+        <w:rPr>
+          <w:lang w:val="sv-SE"/>
+        </w:rPr>
+        <w:t>. Inkommande värden multipliceras med en slumpmässig vikt och sedan multipliceras alla inkommande värden tillsammans. Detta nya värde kläms sedan ner till ett värde mellan 0 och 1. Denna process kallas \</w:t>
+      </w:r>
+      <w:proofErr w:type="spellStart"/>
+      <w:r>
+        <w:rPr>
+          <w:lang w:val="sv-SE"/>
+        </w:rPr>
+        <w:t>textit</w:t>
+      </w:r>
+      <w:proofErr w:type="spellEnd"/>
+      <w:r>
+        <w:rPr>
+          <w:lang w:val="sv-SE"/>
+        </w:rPr>
+        <w:t>{aktiveringsfunktionen} och slutgiltiga resultatet är nodens \</w:t>
+      </w:r>
+      <w:proofErr w:type="spellStart"/>
+      <w:r>
+        <w:rPr>
+          <w:lang w:val="sv-SE"/>
+        </w:rPr>
+        <w:t>textit</w:t>
+      </w:r>
+      <w:proofErr w:type="spellEnd"/>
+      <w:r>
+        <w:rPr>
+          <w:lang w:val="sv-SE"/>
+        </w:rPr>
+        <w:t xml:space="preserve">{värde}. Antal </w:t>
+      </w:r>
+      <w:r>
+        <w:rPr>
+          <w:lang w:val="sv-SE"/>
+        </w:rPr>
+        <w:t>neuroner</w:t>
+      </w:r>
+      <w:r>
+        <w:rPr>
+          <w:lang w:val="sv-SE"/>
+        </w:rPr>
+        <w:t xml:space="preserve"> i input- och outputlagern bestäms i förhand beroende på hur nätverket ska användas.</w:t>
+      </w:r>
+      <w:r>
+        <w:rPr>
+          <w:lang w:val="sv-SE"/>
+        </w:rPr>
+        <w:t xml:space="preserve"> I denna studie är inputlagern en matrix med 32x32 neuroner som representerar en svartvit bild, där ett högre värde (1) representerar vit och ett lägre (0) svart. Outputlager</w:t>
+      </w:r>
+      <w:r>
+        <w:rPr>
+          <w:lang w:val="sv-SE"/>
+        </w:rPr>
+        <w:t xml:space="preserve">n uppbyggs </w:t>
+      </w:r>
+      <w:r>
+        <w:rPr>
+          <w:lang w:val="sv-SE"/>
+        </w:rPr>
+        <w:t>av 10 neuroner, där neuronen med högsta värde representerar nätv</w:t>
+      </w:r>
+      <w:r>
+        <w:rPr>
+          <w:lang w:val="sv-SE"/>
+        </w:rPr>
+        <w:t>e</w:t>
+      </w:r>
+      <w:r>
+        <w:rPr>
+          <w:lang w:val="sv-SE"/>
+        </w:rPr>
+        <w:t xml:space="preserve">rkets </w:t>
+      </w:r>
+      <w:r>
+        <w:rPr>
+          <w:lang w:val="sv-SE"/>
+        </w:rPr>
+        <w:t>\</w:t>
+      </w:r>
+      <w:proofErr w:type="spellStart"/>
+      <w:r>
+        <w:rPr>
+          <w:lang w:val="sv-SE"/>
+        </w:rPr>
+        <w:t>textit</w:t>
+      </w:r>
+      <w:proofErr w:type="spellEnd"/>
+      <w:r>
+        <w:rPr>
+          <w:lang w:val="sv-SE"/>
+        </w:rPr>
+        <w:t>{</w:t>
+      </w:r>
+      <w:r>
+        <w:rPr>
+          <w:lang w:val="sv-SE"/>
+        </w:rPr>
+        <w:t>gissning</w:t>
+      </w:r>
+      <w:r>
+        <w:rPr>
+          <w:lang w:val="sv-SE"/>
+        </w:rPr>
+        <w:t>}</w:t>
+      </w:r>
+      <w:r>
+        <w:rPr>
+          <w:lang w:val="sv-SE"/>
+        </w:rPr>
+        <w:t xml:space="preserve"> för vilket kategori bilden passar in i. Till en början är alla neuronkopplingar och deras vikter slumpmässigt valda, vilket gör att den ger helt slumpmässiga svar. För att optimera nätverket krävs en \</w:t>
+      </w:r>
+      <w:proofErr w:type="spellStart"/>
+      <w:r>
+        <w:rPr>
+          <w:lang w:val="sv-SE"/>
+        </w:rPr>
+        <w:t>textit</w:t>
+      </w:r>
+      <w:proofErr w:type="spellEnd"/>
+      <w:r>
+        <w:rPr>
+          <w:lang w:val="sv-SE"/>
+        </w:rPr>
+        <w:t>{</w:t>
+      </w:r>
+      <w:r>
+        <w:rPr>
+          <w:lang w:val="sv-SE"/>
+        </w:rPr>
+        <w:t>optimeringsfunktion</w:t>
+      </w:r>
+      <w:r>
+        <w:rPr>
+          <w:lang w:val="sv-SE"/>
+        </w:rPr>
+        <w:t>}</w:t>
+      </w:r>
+    </w:p>
+    <w:p>
+      <w:pPr>
+        <w:pStyle w:val="BodyText"/>
+        <w:rPr>
+          <w:lang w:val="sv-SE"/>
+        </w:rPr>
+      </w:pPr>
+    </w:p>
+    <w:p>
+      <w:pPr>
+        <w:pStyle w:val="Heading2"/>
+        <w:rPr>
+          <w:lang w:val="sv-SE"/>
+        </w:rPr>
+      </w:pPr>
+      <w:r>
+        <w:rPr>
+          <w:lang w:val="sv-SE"/>
+        </w:rPr>
+        <w:t>Meta-Variabler</w:t>
+      </w:r>
+    </w:p>
+    <w:p>
+      <w:pPr>
+        <w:rPr>
+          <w:lang w:val="sv-SE"/>
+        </w:rPr>
+      </w:pPr>
+      <w:r>
+        <w:rPr>
+          <w:lang w:val="sv-SE"/>
+        </w:rPr>
+        <w:t xml:space="preserve">För att ett ANN ska kunna skapas behövs några </w:t>
+      </w:r>
+      <w:r>
+        <w:rPr>
+          <w:lang w:val="sv-SE"/>
+        </w:rPr>
+        <w:t>start</w:t>
+      </w:r>
+      <w:r>
+        <w:rPr>
+          <w:lang w:val="sv-SE"/>
+        </w:rPr>
+        <w:t>parametrar. Dessa \</w:t>
+      </w:r>
+      <w:proofErr w:type="spellStart"/>
+      <w:r>
+        <w:rPr>
+          <w:lang w:val="sv-SE"/>
+        </w:rPr>
+        <w:t>te</w:t>
+      </w:r>
+      <w:r>
+        <w:rPr>
+          <w:lang w:val="sv-SE"/>
+        </w:rPr>
+        <w:t>x</w:t>
+      </w:r>
+      <w:r>
+        <w:rPr>
+          <w:lang w:val="sv-SE"/>
+        </w:rPr>
+        <w:t>tit</w:t>
+      </w:r>
+      <w:proofErr w:type="spellEnd"/>
+      <w:r>
+        <w:rPr>
+          <w:lang w:val="sv-SE"/>
+        </w:rPr>
+        <w:t xml:space="preserve">{meta-variabler} bestämmer övergripande hur nätverket ser ut, dess storlek och konstruktion. </w:t>
+      </w:r>
+      <w:r>
+        <w:rPr>
+          <w:lang w:val="sv-SE"/>
+        </w:rPr>
+        <w:t>Undersökningen</w:t>
+      </w:r>
+      <w:r>
+        <w:rPr>
+          <w:lang w:val="sv-SE"/>
+        </w:rPr>
+        <w:t xml:space="preserve"> som beskrivs i denna artikel kommer att behandla dessa meta-variabler</w:t>
+      </w:r>
+      <w:r>
+        <w:rPr>
+          <w:lang w:val="sv-SE"/>
+        </w:rPr>
+        <w:t>:</w:t>
+      </w:r>
+    </w:p>
+    <w:p>
+      <w:pPr>
+        <w:pStyle w:val="ListParagraph"/>
+        <w:numPr>
+          <w:ilvl w:val="0"/>
+          <w:numId w:val="1"/>
+        </w:numPr>
+        <w:rPr>
+          <w:lang w:val="sv-SE"/>
+        </w:rPr>
+      </w:pPr>
+      <w:r>
+        <w:rPr>
+          <w:lang w:val="sv-SE"/>
+        </w:rPr>
+        <w:t># Neuroner</w:t>
+      </w:r>
+    </w:p>
+    <w:p>
+      <w:pPr>
+        <w:ind w:left="720"/>
+        <w:rPr>
+          <w:lang w:val="sv-SE"/>
+        </w:rPr>
+      </w:pPr>
+      <w:r>
+        <w:rPr>
+          <w:lang w:val="sv-SE"/>
+        </w:rPr>
+        <w:t>Detta är antal individuella neuroner i varje lager.</w:t>
+      </w:r>
+      <w:r>
+        <w:rPr>
+          <w:lang w:val="sv-SE"/>
+        </w:rPr>
+        <w:t xml:space="preserve"> Detta experiment kommer </w:t>
+      </w:r>
+      <w:proofErr w:type="gramStart"/>
+      <w:r>
+        <w:rPr>
+          <w:lang w:val="sv-SE"/>
+        </w:rPr>
+        <w:t>test värden</w:t>
+      </w:r>
+      <w:proofErr w:type="gramEnd"/>
+      <w:r>
+        <w:rPr>
+          <w:lang w:val="sv-SE"/>
+        </w:rPr>
+        <w:t xml:space="preserve"> mellan 64 – 1024 neuroner per lager.</w:t>
+      </w:r>
+    </w:p>
+    <w:p>
+      <w:pPr>
+        <w:pStyle w:val="ListParagraph"/>
+        <w:numPr>
+          <w:ilvl w:val="0"/>
+          <w:numId w:val="1"/>
+        </w:numPr>
+        <w:rPr>
+          <w:lang w:val="sv-SE"/>
+        </w:rPr>
+      </w:pPr>
+      <w:r>
+        <w:rPr>
+          <w:lang w:val="sv-SE"/>
+        </w:rPr>
+        <w:lastRenderedPageBreak/>
+        <w:t># Lager</w:t>
+      </w:r>
+    </w:p>
+    <w:p>
+      <w:pPr>
+        <w:ind w:left="720"/>
+        <w:rPr>
+          <w:lang w:val="sv-SE"/>
+        </w:rPr>
+      </w:pPr>
+      <w:r>
+        <w:rPr>
+          <w:lang w:val="sv-SE"/>
+        </w:rPr>
+        <w:t>Detta är antal lager exklusive input- och outputlagern, dessa heter \</w:t>
+      </w:r>
+      <w:proofErr w:type="spellStart"/>
+      <w:proofErr w:type="gramStart"/>
+      <w:r>
+        <w:rPr>
+          <w:lang w:val="sv-SE"/>
+        </w:rPr>
+        <w:t>textit</w:t>
+      </w:r>
+      <w:proofErr w:type="spellEnd"/>
+      <w:r>
+        <w:rPr>
+          <w:lang w:val="sv-SE"/>
+        </w:rPr>
+        <w:t>{</w:t>
+      </w:r>
+      <w:proofErr w:type="gramEnd"/>
+      <w:r>
+        <w:rPr>
+          <w:lang w:val="sv-SE"/>
+        </w:rPr>
+        <w:t>gömda lager</w:t>
+      </w:r>
+      <w:r>
+        <w:rPr>
+          <w:lang w:val="sv-SE"/>
+        </w:rPr>
+        <w:t>}</w:t>
+      </w:r>
+      <w:r>
+        <w:rPr>
+          <w:lang w:val="sv-SE"/>
+        </w:rPr>
+        <w:t xml:space="preserve"> och antalet varierar mellan 1 - 4</w:t>
+      </w:r>
+    </w:p>
+    <w:p>
+      <w:pPr>
+        <w:pStyle w:val="ListParagraph"/>
+        <w:numPr>
+          <w:ilvl w:val="0"/>
+          <w:numId w:val="1"/>
+        </w:numPr>
+        <w:rPr>
+          <w:lang w:val="sv-SE"/>
+        </w:rPr>
+      </w:pPr>
+      <w:r>
+        <w:rPr>
+          <w:lang w:val="sv-SE"/>
+        </w:rPr>
+        <w:t>Aktiveringsfunktion</w:t>
+      </w:r>
+    </w:p>
+    <w:p>
+      <w:pPr>
+        <w:pStyle w:val="ListParagraph"/>
+        <w:rPr>
+          <w:lang w:val="sv-SE"/>
+        </w:rPr>
+      </w:pPr>
+      <w:r>
+        <w:rPr>
+          <w:lang w:val="sv-SE"/>
+        </w:rPr>
+        <w:t>Aktiveringsfunktioner kommer i flera olika sorter, som brukar likna s kurvor. Vilken aktiveringsfunktion man använder påverkar hur komplex ett nätverk kan bli och dess maximala träffsäkerhet</w:t>
+      </w:r>
+      <w:r>
+        <w:rPr>
+          <w:lang w:val="sv-SE"/>
+        </w:rPr>
+        <w:t xml:space="preserve"> \</w:t>
+      </w:r>
+      <w:proofErr w:type="spellStart"/>
+      <w:r>
+        <w:rPr>
+          <w:lang w:val="sv-SE"/>
+        </w:rPr>
+        <w:t>parencit</w:t>
+      </w:r>
+      <w:r>
+        <w:rPr>
+          <w:lang w:val="sv-SE"/>
+        </w:rPr>
+        <w:t>e</w:t>
+      </w:r>
+      <w:proofErr w:type="spellEnd"/>
+      <w:r>
+        <w:rPr>
+          <w:lang w:val="sv-SE"/>
+        </w:rPr>
+        <w:t>{</w:t>
+      </w:r>
+      <w:r>
+        <w:rPr>
+          <w:lang w:val="sv-SE"/>
+        </w:rPr>
+        <w:t>jain1996artificial</w:t>
+      </w:r>
+      <w:r>
+        <w:rPr>
+          <w:lang w:val="sv-SE"/>
+        </w:rPr>
+        <w:t>}</w:t>
+      </w:r>
+      <w:r>
+        <w:rPr>
+          <w:lang w:val="sv-SE"/>
+        </w:rPr>
+        <w:t>.</w:t>
+      </w:r>
+      <w:r>
+        <w:rPr>
+          <w:lang w:val="sv-SE"/>
+        </w:rPr>
+        <w:t xml:space="preserve"> Detta experiment </w:t>
+      </w:r>
+      <w:r>
+        <w:rPr>
+          <w:lang w:val="sv-SE"/>
+        </w:rPr>
+        <w:t>använder sig av</w:t>
+      </w:r>
+      <w:r>
+        <w:rPr>
+          <w:lang w:val="sv-SE"/>
+        </w:rPr>
+        <w:t xml:space="preserve"> aktiveringsfunktionerna</w:t>
+      </w:r>
+      <w:r>
+        <w:rPr>
+          <w:lang w:val="sv-SE"/>
+        </w:rPr>
+        <w:t>:</w:t>
+      </w:r>
+      <w:r>
+        <w:rPr>
+          <w:lang w:val="sv-SE"/>
+        </w:rPr>
+        <w:t xml:space="preserve"> \</w:t>
+      </w:r>
+      <w:proofErr w:type="spellStart"/>
+      <w:proofErr w:type="gramStart"/>
+      <w:r>
+        <w:rPr>
+          <w:lang w:val="sv-SE"/>
+        </w:rPr>
+        <w:t>textit</w:t>
+      </w:r>
+      <w:proofErr w:type="spellEnd"/>
+      <w:r>
+        <w:rPr>
+          <w:lang w:val="sv-SE"/>
+        </w:rPr>
+        <w:t>{</w:t>
+      </w:r>
+      <w:proofErr w:type="spellStart"/>
+      <w:proofErr w:type="gramEnd"/>
+      <w:r>
+        <w:rPr>
+          <w:lang w:val="sv-SE"/>
+        </w:rPr>
+        <w:t>sigmoid</w:t>
+      </w:r>
+      <w:proofErr w:type="spellEnd"/>
+      <w:r>
+        <w:rPr>
+          <w:lang w:val="sv-SE"/>
+        </w:rPr>
+        <w:t xml:space="preserve">, </w:t>
+      </w:r>
+      <w:proofErr w:type="spellStart"/>
+      <w:r>
+        <w:rPr>
+          <w:lang w:val="sv-SE"/>
+        </w:rPr>
+        <w:t>tanh</w:t>
+      </w:r>
+      <w:proofErr w:type="spellEnd"/>
+      <w:r>
+        <w:rPr>
+          <w:lang w:val="sv-SE"/>
+        </w:rPr>
+        <w:t>}</w:t>
+      </w:r>
+      <w:r>
+        <w:rPr>
+          <w:lang w:val="sv-SE"/>
+        </w:rPr>
+        <w:t xml:space="preserve"> \</w:t>
+      </w:r>
+      <w:proofErr w:type="spellStart"/>
+      <w:r>
+        <w:rPr>
+          <w:lang w:val="sv-SE"/>
+        </w:rPr>
+        <w:t>parencit</w:t>
+      </w:r>
+      <w:r>
+        <w:rPr>
+          <w:lang w:val="sv-SE"/>
+        </w:rPr>
+        <w:t>e</w:t>
+      </w:r>
+      <w:proofErr w:type="spellEnd"/>
+      <w:r>
+        <w:rPr>
+          <w:lang w:val="sv-SE"/>
+        </w:rPr>
+        <w:t>{</w:t>
+      </w:r>
+      <w:r>
+        <w:rPr>
+          <w:lang w:val="sv-SE"/>
+        </w:rPr>
+        <w:t>karlik2011performance</w:t>
+      </w:r>
+      <w:r>
+        <w:rPr>
+          <w:lang w:val="sv-SE"/>
+        </w:rPr>
+        <w:t>}</w:t>
+      </w:r>
+      <w:r>
+        <w:rPr>
+          <w:lang w:val="sv-SE"/>
+        </w:rPr>
+        <w:t>, \</w:t>
+      </w:r>
+      <w:proofErr w:type="spellStart"/>
+      <w:r>
+        <w:rPr>
+          <w:lang w:val="sv-SE"/>
+        </w:rPr>
+        <w:t>textit</w:t>
+      </w:r>
+      <w:proofErr w:type="spellEnd"/>
+      <w:r>
+        <w:rPr>
+          <w:lang w:val="sv-SE"/>
+        </w:rPr>
+        <w:t>{</w:t>
+      </w:r>
+      <w:proofErr w:type="spellStart"/>
+      <w:r>
+        <w:rPr>
+          <w:lang w:val="sv-SE"/>
+        </w:rPr>
+        <w:t>Exponential</w:t>
+      </w:r>
+      <w:proofErr w:type="spellEnd"/>
+      <w:r>
+        <w:rPr>
+          <w:lang w:val="sv-SE"/>
+        </w:rPr>
+        <w:t xml:space="preserve"> </w:t>
+      </w:r>
+      <w:proofErr w:type="spellStart"/>
+      <w:r>
+        <w:rPr>
+          <w:lang w:val="sv-SE"/>
+        </w:rPr>
+        <w:t>Linear</w:t>
+      </w:r>
+      <w:proofErr w:type="spellEnd"/>
+      <w:r>
+        <w:rPr>
+          <w:lang w:val="sv-SE"/>
+        </w:rPr>
+        <w:t xml:space="preserve"> </w:t>
+      </w:r>
+      <w:proofErr w:type="spellStart"/>
+      <w:r>
+        <w:rPr>
+          <w:lang w:val="sv-SE"/>
+        </w:rPr>
+        <w:t>Unit</w:t>
+      </w:r>
+      <w:proofErr w:type="spellEnd"/>
+      <w:r>
+        <w:rPr>
+          <w:lang w:val="sv-SE"/>
+        </w:rPr>
+        <w:t>}</w:t>
+      </w:r>
+      <w:r>
+        <w:rPr>
+          <w:lang w:val="sv-SE"/>
+        </w:rPr>
+        <w:t xml:space="preserve"> (ELU) \</w:t>
+      </w:r>
+      <w:proofErr w:type="spellStart"/>
+      <w:r>
+        <w:rPr>
+          <w:lang w:val="sv-SE"/>
+        </w:rPr>
+        <w:t>parencit</w:t>
+      </w:r>
+      <w:r>
+        <w:rPr>
+          <w:lang w:val="sv-SE"/>
+        </w:rPr>
+        <w:t>e</w:t>
+      </w:r>
+      <w:proofErr w:type="spellEnd"/>
+      <w:r>
+        <w:rPr>
+          <w:lang w:val="sv-SE"/>
+        </w:rPr>
+        <w:t>{</w:t>
+      </w:r>
+      <w:r>
+        <w:rPr>
+          <w:lang w:val="sv-SE"/>
+        </w:rPr>
+        <w:t>clevert2015fast</w:t>
+      </w:r>
+      <w:r>
+        <w:rPr>
+          <w:lang w:val="sv-SE"/>
+        </w:rPr>
+        <w:t>}</w:t>
+      </w:r>
+      <w:r>
+        <w:rPr>
+          <w:lang w:val="sv-SE"/>
+        </w:rPr>
+        <w:t xml:space="preserve"> och \</w:t>
+      </w:r>
+      <w:proofErr w:type="spellStart"/>
+      <w:r>
+        <w:rPr>
+          <w:lang w:val="sv-SE"/>
+        </w:rPr>
+        <w:t>textit</w:t>
+      </w:r>
+      <w:proofErr w:type="spellEnd"/>
+      <w:r>
+        <w:rPr>
+          <w:lang w:val="sv-SE"/>
+        </w:rPr>
+        <w:t>{</w:t>
+      </w:r>
+      <w:proofErr w:type="spellStart"/>
+      <w:r>
+        <w:rPr>
+          <w:lang w:val="sv-SE"/>
+        </w:rPr>
+        <w:t>Rectified</w:t>
+      </w:r>
+      <w:proofErr w:type="spellEnd"/>
+      <w:r>
+        <w:rPr>
+          <w:lang w:val="sv-SE"/>
+        </w:rPr>
+        <w:t xml:space="preserve"> </w:t>
+      </w:r>
+      <w:proofErr w:type="spellStart"/>
+      <w:r>
+        <w:rPr>
+          <w:lang w:val="sv-SE"/>
+        </w:rPr>
+        <w:t>Linear</w:t>
+      </w:r>
+      <w:proofErr w:type="spellEnd"/>
+      <w:r>
+        <w:rPr>
+          <w:lang w:val="sv-SE"/>
+        </w:rPr>
+        <w:t xml:space="preserve"> </w:t>
+      </w:r>
+      <w:proofErr w:type="spellStart"/>
+      <w:r>
+        <w:rPr>
+          <w:lang w:val="sv-SE"/>
+        </w:rPr>
+        <w:t>Unit</w:t>
+      </w:r>
+      <w:proofErr w:type="spellEnd"/>
+      <w:r>
+        <w:rPr>
+          <w:lang w:val="sv-SE"/>
+        </w:rPr>
+        <w:t>}</w:t>
+      </w:r>
+      <w:r>
+        <w:rPr>
+          <w:lang w:val="sv-SE"/>
+        </w:rPr>
+        <w:t xml:space="preserve"> (</w:t>
+      </w:r>
+      <w:proofErr w:type="spellStart"/>
+      <w:r>
+        <w:rPr>
+          <w:lang w:val="sv-SE"/>
+        </w:rPr>
+        <w:t>ReLU</w:t>
+      </w:r>
+      <w:proofErr w:type="spellEnd"/>
+      <w:r>
+        <w:rPr>
+          <w:lang w:val="sv-SE"/>
+        </w:rPr>
+        <w:t>) \</w:t>
+      </w:r>
+      <w:proofErr w:type="spellStart"/>
+      <w:r>
+        <w:rPr>
+          <w:lang w:val="sv-SE"/>
+        </w:rPr>
+        <w:t>parencit</w:t>
+      </w:r>
+      <w:r>
+        <w:rPr>
+          <w:lang w:val="sv-SE"/>
+        </w:rPr>
+        <w:t>e</w:t>
+      </w:r>
+      <w:proofErr w:type="spellEnd"/>
+      <w:r>
+        <w:rPr>
+          <w:lang w:val="sv-SE"/>
+        </w:rPr>
+        <w:t>{</w:t>
+      </w:r>
+      <w:r>
+        <w:rPr>
+          <w:lang w:val="sv-SE"/>
+        </w:rPr>
+        <w:t>xu2015empirical</w:t>
+      </w:r>
+      <w:r>
+        <w:rPr>
+          <w:lang w:val="sv-SE"/>
+        </w:rPr>
+        <w:t>}</w:t>
+      </w:r>
+    </w:p>
+    <w:p>
+      <w:pPr>
+        <w:pStyle w:val="ListParagraph"/>
+        <w:numPr>
+          <w:ilvl w:val="0"/>
+          <w:numId w:val="1"/>
+        </w:numPr>
+        <w:rPr>
+          <w:lang w:val="sv-SE"/>
+        </w:rPr>
+      </w:pPr>
+      <w:r>
+        <w:rPr>
+          <w:lang w:val="sv-SE"/>
+        </w:rPr>
+        <w:t>Optimeringsfunktion</w:t>
+      </w:r>
+    </w:p>
+    <w:p>
+      <w:pPr>
+        <w:pStyle w:val="ListParagraph"/>
+        <w:rPr>
+          <w:lang w:val="sv-SE"/>
+        </w:rPr>
+      </w:pPr>
+      <w:r>
+        <w:rPr>
+          <w:lang w:val="sv-SE"/>
+        </w:rPr>
+        <w:t xml:space="preserve">Optimeringsfunktionen är den process som nätverket använder för att optimeras. Optimeringsfunktioner förbättrar nätverket genom att ändra på kopplingar och dess vikter mellan neuroner och mäta förändringen i träffsäkerhet, och </w:t>
+      </w:r>
+      <w:r>
+        <w:rPr>
+          <w:lang w:val="sv-SE"/>
+        </w:rPr>
+        <w:t>behåller bara de ändringar som är gynnsamma \</w:t>
+      </w:r>
+      <w:proofErr w:type="spellStart"/>
+      <w:proofErr w:type="gramStart"/>
+      <w:r>
+        <w:rPr>
+          <w:lang w:val="sv-SE"/>
+        </w:rPr>
+        <w:t>parencit</w:t>
+      </w:r>
+      <w:r>
+        <w:rPr>
+          <w:lang w:val="sv-SE"/>
+        </w:rPr>
+        <w:t>e</w:t>
+      </w:r>
+      <w:proofErr w:type="spellEnd"/>
+      <w:r>
+        <w:rPr>
+          <w:lang w:val="sv-SE"/>
+        </w:rPr>
+        <w:t>{</w:t>
+      </w:r>
+      <w:proofErr w:type="gramEnd"/>
+      <w:r>
+        <w:rPr>
+          <w:lang w:val="sv-SE"/>
+        </w:rPr>
+        <w:t>TypesofO34:o</w:t>
       </w:r>
       <w:bookmarkStart w:id="1" w:name="_GoBack"/>
       <w:bookmarkEnd w:id="1"/>
+      <w:r>
+        <w:rPr>
+          <w:lang w:val="sv-SE"/>
+        </w:rPr>
+        <w:t>nline</w:t>
+      </w:r>
+      <w:r>
+        <w:rPr>
+          <w:lang w:val="sv-SE"/>
+        </w:rPr>
+        <w:t>}</w:t>
+      </w:r>
+      <w:r>
+        <w:rPr>
+          <w:lang w:val="sv-SE"/>
+        </w:rPr>
+        <w:t>. Funktionerna som ska testas är: \</w:t>
+      </w:r>
+      <w:proofErr w:type="spellStart"/>
+      <w:proofErr w:type="gramStart"/>
+      <w:r>
+        <w:rPr>
+          <w:lang w:val="sv-SE"/>
+        </w:rPr>
+        <w:t>textit</w:t>
+      </w:r>
+      <w:proofErr w:type="spellEnd"/>
+      <w:r>
+        <w:rPr>
+          <w:lang w:val="sv-SE"/>
+        </w:rPr>
+        <w:t>{</w:t>
+      </w:r>
+      <w:proofErr w:type="spellStart"/>
+      <w:proofErr w:type="gramEnd"/>
+      <w:r>
+        <w:rPr>
+          <w:lang w:val="sv-SE"/>
+        </w:rPr>
+        <w:t>rmsprop</w:t>
+      </w:r>
+      <w:proofErr w:type="spellEnd"/>
+      <w:r>
+        <w:rPr>
+          <w:lang w:val="sv-SE"/>
+        </w:rPr>
+        <w:t xml:space="preserve">, </w:t>
+      </w:r>
+      <w:proofErr w:type="spellStart"/>
+      <w:r>
+        <w:rPr>
+          <w:lang w:val="sv-SE"/>
+        </w:rPr>
+        <w:t>sgd</w:t>
+      </w:r>
+      <w:proofErr w:type="spellEnd"/>
+      <w:r>
+        <w:rPr>
+          <w:lang w:val="sv-SE"/>
+        </w:rPr>
+        <w:t xml:space="preserve">, </w:t>
+      </w:r>
+      <w:proofErr w:type="spellStart"/>
+      <w:r>
+        <w:rPr>
+          <w:lang w:val="sv-SE"/>
+        </w:rPr>
+        <w:t>adam</w:t>
+      </w:r>
+      <w:proofErr w:type="spellEnd"/>
+      <w:r>
+        <w:rPr>
+          <w:lang w:val="sv-SE"/>
+        </w:rPr>
+        <w:t xml:space="preserve">, </w:t>
+      </w:r>
+      <w:proofErr w:type="spellStart"/>
+      <w:r>
+        <w:rPr>
+          <w:lang w:val="sv-SE"/>
+        </w:rPr>
+        <w:t>adagrad</w:t>
+      </w:r>
+      <w:proofErr w:type="spellEnd"/>
+      <w:r>
+        <w:rPr>
+          <w:lang w:val="sv-SE"/>
+        </w:rPr>
+        <w:t>,</w:t>
+      </w:r>
+      <w:r>
+        <w:rPr>
+          <w:lang w:val="sv-SE"/>
+        </w:rPr>
+        <w:t xml:space="preserve"> </w:t>
+      </w:r>
+      <w:proofErr w:type="spellStart"/>
+      <w:r>
+        <w:rPr>
+          <w:lang w:val="sv-SE"/>
+        </w:rPr>
+        <w:t>adadelta</w:t>
+      </w:r>
+      <w:proofErr w:type="spellEnd"/>
+      <w:r>
+        <w:rPr>
+          <w:lang w:val="sv-SE"/>
+        </w:rPr>
+        <w:t xml:space="preserve">, </w:t>
+      </w:r>
+      <w:proofErr w:type="spellStart"/>
+      <w:r>
+        <w:rPr>
+          <w:lang w:val="sv-SE"/>
+        </w:rPr>
+        <w:t>adamax</w:t>
+      </w:r>
+      <w:proofErr w:type="spellEnd"/>
+      <w:r>
+        <w:rPr>
+          <w:lang w:val="sv-SE"/>
+        </w:rPr>
+        <w:t xml:space="preserve">, </w:t>
+      </w:r>
+      <w:proofErr w:type="spellStart"/>
+      <w:r>
+        <w:rPr>
+          <w:lang w:val="sv-SE"/>
+        </w:rPr>
+        <w:t>nadam</w:t>
+      </w:r>
+      <w:proofErr w:type="spellEnd"/>
+      <w:r>
+        <w:rPr>
+          <w:lang w:val="sv-SE"/>
+        </w:rPr>
+        <w:t>}</w:t>
+      </w:r>
+      <w:r>
+        <w:rPr>
+          <w:lang w:val="sv-SE"/>
+        </w:rPr>
+        <w:t xml:space="preserve"> \</w:t>
+      </w:r>
+      <w:proofErr w:type="spellStart"/>
+      <w:r>
+        <w:rPr>
+          <w:lang w:val="sv-SE"/>
+        </w:rPr>
+        <w:t>parencit</w:t>
+      </w:r>
+      <w:r>
+        <w:rPr>
+          <w:lang w:val="sv-SE"/>
+        </w:rPr>
+        <w:t>e</w:t>
+      </w:r>
+      <w:proofErr w:type="spellEnd"/>
+      <w:r>
+        <w:rPr>
+          <w:lang w:val="sv-SE"/>
+        </w:rPr>
+        <w:t>{</w:t>
+      </w:r>
+      <w:r>
+        <w:rPr>
+          <w:lang w:val="sv-SE"/>
+        </w:rPr>
+        <w:t>kingma2014adam</w:t>
+      </w:r>
+      <w:r>
+        <w:rPr>
+          <w:lang w:val="sv-SE"/>
+        </w:rPr>
+        <w:t>}</w:t>
+      </w:r>
+      <w:r>
+        <w:rPr>
+          <w:lang w:val="sv-SE"/>
+        </w:rPr>
+        <w:t xml:space="preserve"> </w:t>
+      </w:r>
+    </w:p>
+    <w:p>
+      <w:pPr>
+        <w:rPr>
+          <w:lang w:val="sv-SE"/>
+        </w:rPr>
+      </w:pPr>
+    </w:p>
+    <w:p>
+      <w:pPr>
+        <w:pStyle w:val="Heading2"/>
+        <w:rPr>
+          <w:lang w:val="sv-SE"/>
+        </w:rPr>
+      </w:pPr>
+      <w:r>
+        <w:rPr>
+          <w:lang w:val="sv-SE"/>
+        </w:rPr>
+        <w:t xml:space="preserve">Evolutionär </w:t>
+      </w:r>
+      <w:r>
+        <w:rPr>
+          <w:lang w:val="sv-SE"/>
+        </w:rPr>
+        <w:t>Algoritm</w:t>
+      </w:r>
+    </w:p>
+    <w:p>
+      <w:pPr>
+        <w:rPr>
+          <w:lang w:val="sv-SE"/>
+        </w:rPr>
+      </w:pPr>
+      <w:r>
+        <w:rPr>
+          <w:lang w:val="sv-SE"/>
+        </w:rPr>
+        <w:t xml:space="preserve">Som i naturen fungerar den evolutionära algoritmen som ett slags naturligt urval. Vid första början skapas en population med ett visst antal neurala nätverk med slumpmässigt valda meta-variabler, som </w:t>
+      </w:r>
+      <w:proofErr w:type="spellStart"/>
+      <w:r>
+        <w:rPr>
+          <w:lang w:val="sv-SE"/>
+        </w:rPr>
+        <w:t>borjar</w:t>
+      </w:r>
+      <w:proofErr w:type="spellEnd"/>
+      <w:r>
+        <w:rPr>
+          <w:lang w:val="sv-SE"/>
+        </w:rPr>
+        <w:t xml:space="preserve"> inlärningen tills den har nått en viss träffsäkerhet. Tiden detta tar mäts sedan och de nätverk i populationen som tog längst tid ”dödas” och ersätts av nätverk som är en kombination av 2 levande nätverk, ”föräldrarna</w:t>
+      </w:r>
+      <w:proofErr w:type="gramStart"/>
+      <w:r>
+        <w:rPr>
+          <w:lang w:val="sv-SE"/>
+        </w:rPr>
+        <w:t>” ,</w:t>
+      </w:r>
+      <w:proofErr w:type="gramEnd"/>
+      <w:r>
+        <w:rPr>
+          <w:lang w:val="sv-SE"/>
+        </w:rPr>
+        <w:t xml:space="preserve"> och får sedan en slumpmässigt mutation (detta för att populationen ska inte bli för homogen). Efter flera ”generationer” har förmodligen det bästa nätverket en sammanställning meta-variabler som är optimerade för användningsområdet. \</w:t>
+      </w:r>
+      <w:proofErr w:type="spellStart"/>
+      <w:r>
+        <w:rPr>
+          <w:lang w:val="sv-SE"/>
+        </w:rPr>
+        <w:t>parencite</w:t>
+      </w:r>
+      <w:proofErr w:type="spellEnd"/>
+      <w:r>
+        <w:rPr>
+          <w:lang w:val="sv-SE"/>
+        </w:rPr>
+        <w:t>(</w:t>
+      </w:r>
+      <w:r>
+        <w:rPr>
+          <w:lang w:val="sv-SE"/>
+        </w:rPr>
+        <w:t>yao1997new</w:t>
+      </w:r>
+      <w:r>
+        <w:rPr>
+          <w:lang w:val="sv-SE"/>
+        </w:rPr>
+        <w:t>)</w:t>
+      </w:r>
+    </w:p>
+    <w:p>
+      <w:pPr>
+        <w:rPr>
+          <w:lang w:val="sv-SE"/>
+        </w:rPr>
+      </w:pPr>
+    </w:p>
+    <w:p>
+      <w:pPr>
+        <w:pStyle w:val="Heading2"/>
+        <w:rPr>
+          <w:lang w:val="sv-SE"/>
+        </w:rPr>
+      </w:pPr>
+      <w:r>
+        <w:rPr>
+          <w:lang w:val="sv-SE"/>
+        </w:rPr>
+        <w:t>CIFAR-10</w:t>
+      </w:r>
+    </w:p>
+    <w:p>
+      <w:pPr>
+        <w:rPr>
+          <w:lang w:val="sv-SE"/>
+        </w:rPr>
+      </w:pPr>
+      <w:r>
+        <w:rPr>
+          <w:lang w:val="sv-SE"/>
+        </w:rPr>
+        <w:t>Industri-standarden för att testa ANN är CIFAR-10, en databas av 60 000 bilder, som kategoriseras in i 10 grupper \</w:t>
+      </w:r>
+      <w:proofErr w:type="spellStart"/>
+      <w:r>
+        <w:rPr>
+          <w:lang w:val="sv-SE"/>
+        </w:rPr>
+        <w:t>cite</w:t>
+      </w:r>
+      <w:proofErr w:type="spellEnd"/>
+      <w:r>
+        <w:rPr>
+          <w:lang w:val="sv-SE"/>
+        </w:rPr>
+        <w:t xml:space="preserve">{krizhevsky2014cifar}. Med detta kan man okomplicerat jämföra olika ANN, genom att mäta hur snabbt och väl de kan identifiera vilken kategori en bild tillhör. Som input får nätverket en bild av 32 x 32 pixlar, som mäts in i Input lagern som en matrix. Output lagern har 10 </w:t>
+      </w:r>
+      <w:r>
+        <w:rPr>
+          <w:lang w:val="sv-SE"/>
+        </w:rPr>
+        <w:t>neuroner</w:t>
+      </w:r>
+      <w:r>
+        <w:rPr>
+          <w:lang w:val="sv-SE"/>
+        </w:rPr>
+        <w:t xml:space="preserve">, med ett värde mellan 0 och 1 för att visa hur mycket bilden ”passar” in i en viss kategori. </w:t>
+      </w:r>
+      <w:r>
+        <w:rPr>
+          <w:lang w:val="sv-SE"/>
+        </w:rPr>
+        <w:t>Träffsäkerhet</w:t>
+      </w:r>
+      <w:r>
+        <w:rPr>
+          <w:lang w:val="sv-SE"/>
+        </w:rPr>
+        <w:t>en mäts som andel gånger nätverket har placerat bilden i korrekt kategori</w:t>
+      </w:r>
+    </w:p>
+    <w:p>
+      <w:pPr>
+        <w:rPr>
+          <w:lang w:val="sv-SE"/>
+        </w:rPr>
+      </w:pPr>
+    </w:p>
+    <w:p>
+      <w:pPr>
+        <w:rPr>
+          <w:lang w:val="sv-SE"/>
+        </w:rPr>
+      </w:pPr>
     </w:p>
     <w:p>
       <w:pPr>
@@ -245,193 +1588,352 @@
         <w:rPr>
           <w:lang w:val="sv-SE"/>
         </w:rPr>
-        <w:t>Bakgrund</w:t>
-      </w:r>
-    </w:p>
-    <w:p>
-      <w:pPr>
-        <w:pStyle w:val="Heading2"/>
-        <w:rPr>
-          <w:lang w:val="sv-SE"/>
-        </w:rPr>
-      </w:pPr>
-      <w:r>
-        <w:rPr>
-          <w:lang w:val="sv-SE"/>
-        </w:rPr>
-        <w:t>Artificiella Neurala Nätverk</w:t>
-      </w:r>
-    </w:p>
-    <w:p>
-      <w:pPr>
-        <w:rPr>
-          <w:lang w:val="sv-SE"/>
-        </w:rPr>
-      </w:pPr>
-      <w:r>
-        <w:rPr>
-          <w:lang w:val="sv-SE"/>
-        </w:rPr>
-        <w:t>En Artificiell Neural Nätverk (ANN) är en samling sammankopplade noder sammanställda i flera lager. Varje nod har ett värde och en aktiveringsfunktion. En nod har flera inkommande länkar och utgående länkar till andra noder. Inkommande värden multipliceras med en slumpmässig vikt och sedan multipliceras alla inkommande värden tillsammans. Detta nya värde kläms sedan ner till ett värde mellan 0 och 1. Denna process kallas \</w:t>
-      </w:r>
-      <w:proofErr w:type="spellStart"/>
-      <w:r>
-        <w:rPr>
-          <w:lang w:val="sv-SE"/>
-        </w:rPr>
-        <w:t>textit</w:t>
-      </w:r>
-      <w:proofErr w:type="spellEnd"/>
-      <w:r>
-        <w:rPr>
-          <w:lang w:val="sv-SE"/>
-        </w:rPr>
-        <w:t>{aktiveringsfunktionen} och slutgiltiga resultatet är nodens \</w:t>
-      </w:r>
-      <w:proofErr w:type="spellStart"/>
-      <w:r>
-        <w:rPr>
-          <w:lang w:val="sv-SE"/>
-        </w:rPr>
-        <w:t>textit</w:t>
-      </w:r>
-      <w:proofErr w:type="spellEnd"/>
-      <w:r>
-        <w:rPr>
-          <w:lang w:val="sv-SE"/>
-        </w:rPr>
-        <w:t>{värde}. Antal noder i input- och outputlagern bestäms i förhand beroende på hur nätverket ska användas.</w:t>
-      </w:r>
-    </w:p>
-    <w:p>
-      <w:pPr>
-        <w:pStyle w:val="BodyText"/>
-        <w:rPr>
-          <w:lang w:val="sv-SE"/>
-        </w:rPr>
-      </w:pPr>
-    </w:p>
-    <w:p>
-      <w:pPr>
-        <w:pStyle w:val="Heading2"/>
-        <w:rPr>
-          <w:lang w:val="sv-SE"/>
-        </w:rPr>
-      </w:pPr>
-      <w:r>
-        <w:rPr>
-          <w:lang w:val="sv-SE"/>
-        </w:rPr>
-        <w:t>Meta-Variabler</w:t>
-      </w:r>
-    </w:p>
-    <w:p>
-      <w:pPr>
-        <w:rPr>
-          <w:lang w:val="sv-SE"/>
-        </w:rPr>
-      </w:pPr>
-      <w:r>
-        <w:rPr>
-          <w:lang w:val="sv-SE"/>
-        </w:rPr>
-        <w:t>För att ett ANN ska kunna skapas behövs några parametrar. Dessa \</w:t>
-      </w:r>
-      <w:proofErr w:type="spellStart"/>
-      <w:r>
-        <w:rPr>
-          <w:lang w:val="sv-SE"/>
-        </w:rPr>
-        <w:t>testit</w:t>
-      </w:r>
-      <w:proofErr w:type="spellEnd"/>
-      <w:r>
-        <w:rPr>
-          <w:lang w:val="sv-SE"/>
-        </w:rPr>
-        <w:t xml:space="preserve">{meta-variabler} bestämmer övergripande hur nätverket ser ut, dess storlek och konstruktion. </w:t>
-      </w:r>
-    </w:p>
-    <w:p>
-      <w:pPr>
-        <w:rPr>
-          <w:lang w:val="sv-SE"/>
-        </w:rPr>
-      </w:pPr>
-    </w:p>
-    <w:p>
-      <w:pPr>
-        <w:pStyle w:val="Heading2"/>
-        <w:rPr>
-          <w:lang w:val="sv-SE"/>
-        </w:rPr>
-      </w:pPr>
-      <w:r>
-        <w:rPr>
-          <w:lang w:val="sv-SE"/>
-        </w:rPr>
-        <w:t>Evolutionär Inlärningsprocess</w:t>
-      </w:r>
-    </w:p>
-    <w:p>
-      <w:pPr>
-        <w:rPr>
-          <w:lang w:val="sv-SE"/>
-        </w:rPr>
-      </w:pPr>
-    </w:p>
-    <w:p>
-      <w:pPr>
-        <w:pStyle w:val="Heading2"/>
-        <w:rPr>
-          <w:lang w:val="sv-SE"/>
-        </w:rPr>
-      </w:pPr>
-      <w:r>
-        <w:rPr>
-          <w:lang w:val="sv-SE"/>
-        </w:rPr>
-        <w:t>CIFAR-10</w:t>
-      </w:r>
-    </w:p>
-    <w:p>
-      <w:pPr>
-        <w:rPr>
-          <w:lang w:val="sv-SE"/>
-        </w:rPr>
-      </w:pPr>
-      <w:r>
-        <w:rPr>
-          <w:lang w:val="sv-SE"/>
-        </w:rPr>
-        <w:t>Industri-standarden för att testa ANN är CIFAR-10, en databas av 60 000 bilder, som kategoriseras in i 10 grupper \</w:t>
-      </w:r>
-      <w:proofErr w:type="spellStart"/>
-      <w:r>
-        <w:rPr>
-          <w:lang w:val="sv-SE"/>
-        </w:rPr>
-        <w:t>cite</w:t>
-      </w:r>
-      <w:proofErr w:type="spellEnd"/>
-      <w:r>
-        <w:rPr>
-          <w:lang w:val="sv-SE"/>
-        </w:rPr>
-        <w:t>{krizhevsky2014cifar}. Med detta kan man okomplicerat jämföra olika ANN, genom att mäta hur snabbt och väl de kan identifiera vilken kategori en bild tillhör. Som input får nätverket en bild av 32 x 32 pixlar, som mäts in i Input lagern som en matrix. Output lagern har 10 noder, med ett värde mellan 0 och 1 för att visa hur mycket bilden ”passar” in i en viss kategori. Korrektheten mäts som andel gånger nätverket har placerat bilden i korrekt kategori</w:t>
-      </w:r>
-    </w:p>
-    <w:p>
-      <w:pPr>
-        <w:rPr>
-          <w:lang w:val="sv-SE"/>
-        </w:rPr>
-      </w:pPr>
-    </w:p>
-    <w:p>
-      <w:pPr>
-        <w:rPr>
-          <w:lang w:val="sv-SE"/>
+        <w:t>Metod</w:t>
+      </w:r>
+    </w:p>
+    <w:p>
+      <w:pPr>
+        <w:rPr>
+          <w:lang w:val="sv-SE"/>
+        </w:rPr>
+      </w:pPr>
+      <w:r>
+        <w:rPr>
+          <w:lang w:val="sv-SE"/>
+        </w:rPr>
+        <w:t>För att jämföra de två olika metoder för att bestämma bästa meta-variabler använder vi av CIFAR-10 databasen för materialet. Själva processen av populationskapande, inlärning, mätning och evolution är skriven av Matt Harvey</w:t>
+      </w:r>
+      <w:r>
+        <w:rPr>
+          <w:lang w:val="sv-SE"/>
+        </w:rPr>
+        <w:t xml:space="preserve"> \</w:t>
+      </w:r>
+      <w:proofErr w:type="spellStart"/>
+      <w:r>
+        <w:rPr>
+          <w:lang w:val="sv-SE"/>
+        </w:rPr>
+        <w:t>parencite</w:t>
+      </w:r>
+      <w:proofErr w:type="spellEnd"/>
+      <w:r>
+        <w:rPr>
+          <w:lang w:val="sv-SE"/>
+        </w:rPr>
+        <w:t>{harvey2017}</w:t>
+      </w:r>
+      <w:r>
+        <w:rPr>
+          <w:lang w:val="sv-SE"/>
+        </w:rPr>
+        <w:t xml:space="preserve">. All kod skrivs i </w:t>
+      </w:r>
+      <w:proofErr w:type="spellStart"/>
+      <w:r>
+        <w:rPr>
+          <w:lang w:val="sv-SE"/>
+        </w:rPr>
+        <w:t>python</w:t>
+      </w:r>
+      <w:proofErr w:type="spellEnd"/>
+      <w:r>
+        <w:rPr>
+          <w:lang w:val="sv-SE"/>
+        </w:rPr>
+        <w:t xml:space="preserve"> 3.6, och använder sig </w:t>
+      </w:r>
+      <w:r>
+        <w:rPr>
+          <w:lang w:val="sv-SE"/>
+        </w:rPr>
+        <w:t xml:space="preserve">till </w:t>
+      </w:r>
+      <w:r>
+        <w:rPr>
+          <w:lang w:val="sv-SE"/>
+        </w:rPr>
+        <w:t>huvuddel</w:t>
+      </w:r>
+      <w:r>
+        <w:rPr>
+          <w:lang w:val="sv-SE"/>
+        </w:rPr>
+        <w:t xml:space="preserve"> </w:t>
+      </w:r>
+      <w:r>
+        <w:rPr>
+          <w:lang w:val="sv-SE"/>
+        </w:rPr>
+        <w:t xml:space="preserve">av </w:t>
+      </w:r>
+      <w:proofErr w:type="spellStart"/>
+      <w:r>
+        <w:rPr>
+          <w:lang w:val="sv-SE"/>
+        </w:rPr>
+        <w:t>tqdm</w:t>
+      </w:r>
+      <w:proofErr w:type="spellEnd"/>
+      <w:r>
+        <w:rPr>
+          <w:lang w:val="sv-SE"/>
+        </w:rPr>
+        <w:t xml:space="preserve">, </w:t>
+      </w:r>
+      <w:proofErr w:type="spellStart"/>
+      <w:r>
+        <w:rPr>
+          <w:lang w:val="sv-SE"/>
+        </w:rPr>
+        <w:t>keras</w:t>
+      </w:r>
+      <w:proofErr w:type="spellEnd"/>
+      <w:r>
+        <w:rPr>
+          <w:lang w:val="sv-SE"/>
+        </w:rPr>
+        <w:t xml:space="preserve"> och </w:t>
+      </w:r>
+      <w:proofErr w:type="spellStart"/>
+      <w:r>
+        <w:rPr>
+          <w:lang w:val="sv-SE"/>
+        </w:rPr>
+        <w:t>tensorflow</w:t>
+      </w:r>
+      <w:proofErr w:type="spellEnd"/>
+      <w:r>
+        <w:rPr>
+          <w:lang w:val="sv-SE"/>
+        </w:rPr>
+        <w:t xml:space="preserve"> paketen för att optimera och skapa nätverken. Versionerna av </w:t>
+      </w:r>
+      <w:r>
+        <w:rPr>
+          <w:lang w:val="sv-SE"/>
+        </w:rPr>
+        <w:t>samtliga</w:t>
+      </w:r>
+      <w:r>
+        <w:rPr>
+          <w:lang w:val="sv-SE"/>
+        </w:rPr>
+        <w:t xml:space="preserve"> paket är som följande</w:t>
+      </w:r>
+      <w:r>
+        <w:rPr>
+          <w:lang w:val="sv-SE"/>
+        </w:rPr>
+        <w:t>:</w:t>
+      </w:r>
+    </w:p>
+    <w:p>
+      <w:pPr>
+        <w:rPr>
+          <w:lang w:val="sv-SE"/>
+        </w:rPr>
+      </w:pPr>
+    </w:p>
+    <w:p>
+      <w:pPr>
+        <w:rPr>
+          <w:lang w:val="sv-SE"/>
+        </w:rPr>
+      </w:pPr>
+      <w:proofErr w:type="spellStart"/>
+      <w:r>
+        <w:rPr>
+          <w:lang w:val="sv-SE"/>
+        </w:rPr>
+        <w:t>keras</w:t>
+      </w:r>
+      <w:proofErr w:type="spellEnd"/>
+      <w:r>
+        <w:rPr>
+          <w:lang w:val="sv-SE"/>
+        </w:rPr>
+        <w:t xml:space="preserve"> 2.2.2</w:t>
+      </w:r>
+    </w:p>
+    <w:p>
+      <w:pPr>
+        <w:rPr>
+          <w:lang w:val="sv-SE"/>
+        </w:rPr>
+      </w:pPr>
+      <w:proofErr w:type="spellStart"/>
+      <w:r>
+        <w:rPr>
+          <w:lang w:val="sv-SE"/>
+        </w:rPr>
+        <w:t>keras-applications</w:t>
+      </w:r>
+      <w:proofErr w:type="spellEnd"/>
+      <w:r>
+        <w:rPr>
+          <w:lang w:val="sv-SE"/>
+        </w:rPr>
+        <w:t xml:space="preserve"> 1.0.4</w:t>
+      </w:r>
+    </w:p>
+    <w:p>
+      <w:pPr>
+        <w:rPr>
+          <w:lang w:val="en-GB"/>
+        </w:rPr>
+      </w:pPr>
+      <w:proofErr w:type="spellStart"/>
+      <w:r>
+        <w:rPr>
+          <w:lang w:val="en-GB"/>
+        </w:rPr>
+        <w:t>keras-preprocessing</w:t>
+      </w:r>
+      <w:proofErr w:type="spellEnd"/>
+      <w:r>
+        <w:rPr>
+          <w:lang w:val="en-GB"/>
+        </w:rPr>
+        <w:t xml:space="preserve"> 1.0.2</w:t>
+      </w:r>
+    </w:p>
+    <w:p>
+      <w:pPr>
+        <w:rPr>
+          <w:lang w:val="en-GB"/>
+        </w:rPr>
+      </w:pPr>
+      <w:proofErr w:type="spellStart"/>
+      <w:r>
+        <w:rPr>
+          <w:lang w:val="en-GB"/>
+        </w:rPr>
+        <w:t>numpy</w:t>
+      </w:r>
+      <w:proofErr w:type="spellEnd"/>
+      <w:r>
+        <w:rPr>
+          <w:lang w:val="en-GB"/>
+        </w:rPr>
+        <w:t xml:space="preserve"> 1.15.1</w:t>
+      </w:r>
+    </w:p>
+    <w:p>
+      <w:pPr>
+        <w:rPr>
+          <w:lang w:val="en-GB"/>
+        </w:rPr>
+      </w:pPr>
+      <w:proofErr w:type="spellStart"/>
+      <w:r>
+        <w:rPr>
+          <w:lang w:val="en-GB"/>
+        </w:rPr>
+        <w:t>scipy</w:t>
+      </w:r>
+      <w:proofErr w:type="spellEnd"/>
+      <w:r>
+        <w:rPr>
+          <w:lang w:val="en-GB"/>
+        </w:rPr>
+        <w:t xml:space="preserve"> 1.1.0</w:t>
+      </w:r>
+    </w:p>
+    <w:p>
+      <w:pPr>
+        <w:rPr>
+          <w:lang w:val="en-GB"/>
+        </w:rPr>
+      </w:pPr>
+      <w:r>
+        <w:rPr>
+          <w:lang w:val="en-GB"/>
+        </w:rPr>
+        <w:t>six 1.11.0</w:t>
+      </w:r>
+    </w:p>
+    <w:p>
+      <w:pPr>
+        <w:rPr>
+          <w:lang w:val="en-GB"/>
+        </w:rPr>
+      </w:pPr>
+      <w:proofErr w:type="spellStart"/>
+      <w:r>
+        <w:rPr>
+          <w:lang w:val="en-GB"/>
+        </w:rPr>
+        <w:lastRenderedPageBreak/>
+        <w:t>tensorflow</w:t>
+      </w:r>
+      <w:proofErr w:type="spellEnd"/>
+      <w:r>
+        <w:rPr>
+          <w:lang w:val="en-GB"/>
+        </w:rPr>
+        <w:t xml:space="preserve"> 1.10.1</w:t>
+      </w:r>
+    </w:p>
+    <w:p>
+      <w:pPr>
+        <w:rPr>
+          <w:lang w:val="en-GB"/>
+        </w:rPr>
+      </w:pPr>
+      <w:proofErr w:type="spellStart"/>
+      <w:r>
+        <w:rPr>
+          <w:lang w:val="en-GB"/>
+        </w:rPr>
+        <w:t>tqdm</w:t>
+      </w:r>
+      <w:proofErr w:type="spellEnd"/>
+      <w:r>
+        <w:rPr>
+          <w:lang w:val="en-GB"/>
+        </w:rPr>
+        <w:t xml:space="preserve"> 4.25.0</w:t>
+      </w:r>
+    </w:p>
+    <w:p>
+      <w:pPr>
+        <w:rPr>
+          <w:lang w:val="en-GB"/>
+        </w:rPr>
+      </w:pPr>
+      <w:proofErr w:type="spellStart"/>
+      <w:r>
+        <w:rPr>
+          <w:lang w:val="en-GB"/>
+        </w:rPr>
+        <w:t>werkzeug</w:t>
+      </w:r>
+      <w:proofErr w:type="spellEnd"/>
+      <w:r>
+        <w:rPr>
+          <w:lang w:val="en-GB"/>
+        </w:rPr>
+        <w:t xml:space="preserve"> 0.14.1</w:t>
+      </w:r>
+    </w:p>
+    <w:p>
+      <w:pPr>
+        <w:rPr>
+          <w:lang w:val="en-GB"/>
+        </w:rPr>
+      </w:pPr>
+      <w:r>
+        <w:rPr>
+          <w:lang w:val="en-GB"/>
+        </w:rPr>
+        <w:t>wheel 0.31.1</w:t>
+      </w:r>
+    </w:p>
+    <w:p>
+      <w:pPr>
+        <w:rPr>
+          <w:lang w:val="en-GB"/>
         </w:rPr>
       </w:pPr>
     </w:p>
@@ -439,247 +1941,6 @@
       <w:pPr>
         <w:pStyle w:val="Heading1"/>
         <w:rPr>
-          <w:lang w:val="sv-SE"/>
-        </w:rPr>
-      </w:pPr>
-      <w:r>
-        <w:rPr>
-          <w:lang w:val="sv-SE"/>
-        </w:rPr>
-        <w:t>Metod</w:t>
-      </w:r>
-    </w:p>
-    <w:p>
-      <w:pPr>
-        <w:rPr>
-          <w:lang w:val="sv-SE"/>
-        </w:rPr>
-      </w:pPr>
-      <w:r>
-        <w:rPr>
-          <w:lang w:val="sv-SE"/>
-        </w:rPr>
-        <w:t>För att jämföra de två olika metoder för att bestämma bästa meta-variabler använder vi av CIFAR-10 databasen för materialet. Själva processen av populationskapande, inlärning, mätning och evolution är skriven av Matt Harvey</w:t>
-      </w:r>
-      <w:r>
-        <w:rPr>
-          <w:lang w:val="sv-SE"/>
-        </w:rPr>
-        <w:t xml:space="preserve"> \</w:t>
-      </w:r>
-      <w:proofErr w:type="spellStart"/>
-      <w:r>
-        <w:rPr>
-          <w:lang w:val="sv-SE"/>
-        </w:rPr>
-        <w:t>parencite</w:t>
-      </w:r>
-      <w:proofErr w:type="spellEnd"/>
-      <w:r>
-        <w:rPr>
-          <w:lang w:val="sv-SE"/>
-        </w:rPr>
-        <w:t>{harvey2017}</w:t>
-      </w:r>
-      <w:r>
-        <w:rPr>
-          <w:lang w:val="sv-SE"/>
-        </w:rPr>
-        <w:t xml:space="preserve">. All kod skrivs i </w:t>
-      </w:r>
-      <w:proofErr w:type="spellStart"/>
-      <w:r>
-        <w:rPr>
-          <w:lang w:val="sv-SE"/>
-        </w:rPr>
-        <w:t>python</w:t>
-      </w:r>
-      <w:proofErr w:type="spellEnd"/>
-      <w:r>
-        <w:rPr>
-          <w:lang w:val="sv-SE"/>
-        </w:rPr>
-        <w:t xml:space="preserve"> 3.6, och använder sig </w:t>
-      </w:r>
-      <w:r>
-        <w:rPr>
-          <w:lang w:val="sv-SE"/>
-        </w:rPr>
-        <w:t xml:space="preserve">till </w:t>
-      </w:r>
-      <w:r>
-        <w:rPr>
-          <w:lang w:val="sv-SE"/>
-        </w:rPr>
-        <w:t>huvuddel</w:t>
-      </w:r>
-      <w:r>
-        <w:rPr>
-          <w:lang w:val="sv-SE"/>
-        </w:rPr>
-        <w:t xml:space="preserve"> </w:t>
-      </w:r>
-      <w:r>
-        <w:rPr>
-          <w:lang w:val="sv-SE"/>
-        </w:rPr>
-        <w:t xml:space="preserve">av </w:t>
-      </w:r>
-      <w:proofErr w:type="spellStart"/>
-      <w:r>
-        <w:rPr>
-          <w:lang w:val="sv-SE"/>
-        </w:rPr>
-        <w:t>tqdm</w:t>
-      </w:r>
-      <w:proofErr w:type="spellEnd"/>
-      <w:r>
-        <w:rPr>
-          <w:lang w:val="sv-SE"/>
-        </w:rPr>
-        <w:t xml:space="preserve">, </w:t>
-      </w:r>
-      <w:proofErr w:type="spellStart"/>
-      <w:r>
-        <w:rPr>
-          <w:lang w:val="sv-SE"/>
-        </w:rPr>
-        <w:t>keras</w:t>
-      </w:r>
-      <w:proofErr w:type="spellEnd"/>
-      <w:r>
-        <w:rPr>
-          <w:lang w:val="sv-SE"/>
-        </w:rPr>
-        <w:t xml:space="preserve"> och </w:t>
-      </w:r>
-      <w:proofErr w:type="spellStart"/>
-      <w:r>
-        <w:rPr>
-          <w:lang w:val="sv-SE"/>
-        </w:rPr>
-        <w:t>tensorflow</w:t>
-      </w:r>
-      <w:proofErr w:type="spellEnd"/>
-      <w:r>
-        <w:rPr>
-          <w:lang w:val="sv-SE"/>
-        </w:rPr>
-        <w:t xml:space="preserve"> paketen för att optimera och skapa nätverken. Versionerna av </w:t>
-      </w:r>
-      <w:r>
-        <w:rPr>
-          <w:lang w:val="sv-SE"/>
-        </w:rPr>
-        <w:t>samtliga</w:t>
-      </w:r>
-      <w:r>
-        <w:rPr>
-          <w:lang w:val="sv-SE"/>
-        </w:rPr>
-        <w:t xml:space="preserve"> paket är som följande</w:t>
-      </w:r>
-      <w:r>
-        <w:rPr>
-          <w:lang w:val="sv-SE"/>
-        </w:rPr>
-        <w:t>:</w:t>
-      </w:r>
-    </w:p>
-    <w:p>
-      <w:pPr>
-        <w:rPr>
-          <w:lang w:val="sv-SE"/>
-        </w:rPr>
-      </w:pPr>
-    </w:p>
-    <w:p>
-      <w:pPr>
-        <w:rPr>
-          <w:lang w:val="sv-SE"/>
-        </w:rPr>
-      </w:pPr>
-      <w:proofErr w:type="spellStart"/>
-      <w:r>
-        <w:rPr>
-          <w:lang w:val="sv-SE"/>
-        </w:rPr>
-        <w:t>keras</w:t>
-      </w:r>
-      <w:proofErr w:type="spellEnd"/>
-      <w:r>
-        <w:rPr>
-          <w:lang w:val="sv-SE"/>
-        </w:rPr>
-        <w:t xml:space="preserve"> 2.2.2</w:t>
-      </w:r>
-    </w:p>
-    <w:p>
-      <w:pPr>
-        <w:rPr>
-          <w:lang w:val="sv-SE"/>
-        </w:rPr>
-      </w:pPr>
-      <w:proofErr w:type="spellStart"/>
-      <w:r>
-        <w:rPr>
-          <w:lang w:val="sv-SE"/>
-        </w:rPr>
-        <w:t>keras-applications</w:t>
-      </w:r>
-      <w:proofErr w:type="spellEnd"/>
-      <w:r>
-        <w:rPr>
-          <w:lang w:val="sv-SE"/>
-        </w:rPr>
-        <w:t xml:space="preserve"> 1.0.4</w:t>
-      </w:r>
-    </w:p>
-    <w:p>
-      <w:pPr>
-        <w:rPr>
-          <w:lang w:val="sv-SE"/>
-        </w:rPr>
-      </w:pPr>
-      <w:proofErr w:type="spellStart"/>
-      <w:r>
-        <w:rPr>
-          <w:lang w:val="sv-SE"/>
-        </w:rPr>
-        <w:t>keras-preprocessing</w:t>
-      </w:r>
-      <w:proofErr w:type="spellEnd"/>
-      <w:r>
-        <w:rPr>
-          <w:lang w:val="sv-SE"/>
-        </w:rPr>
-        <w:t xml:space="preserve"> 1.0.2</w:t>
-      </w:r>
-    </w:p>
-    <w:p>
-      <w:pPr>
-        <w:rPr>
-          <w:lang w:val="sv-SE"/>
-        </w:rPr>
-      </w:pPr>
-      <w:proofErr w:type="spellStart"/>
-      <w:r>
-        <w:rPr>
-          <w:lang w:val="sv-SE"/>
-        </w:rPr>
-        <w:t>numpy</w:t>
-      </w:r>
-      <w:proofErr w:type="spellEnd"/>
-      <w:r>
-        <w:rPr>
-          <w:lang w:val="sv-SE"/>
-        </w:rPr>
-        <w:t xml:space="preserve"> 1.15.1</w:t>
-      </w:r>
-    </w:p>
-    <w:p>
-      <w:pPr>
-        <w:rPr>
           <w:lang w:val="en-GB"/>
         </w:rPr>
       </w:pPr>
@@ -688,154 +1949,32 @@
         <w:rPr>
           <w:lang w:val="en-GB"/>
         </w:rPr>
-        <w:t>scipy</w:t>
-      </w:r>
-      <w:proofErr w:type="spellEnd"/>
-      <w:r>
+        <w:t>Resultat</w:t>
+      </w:r>
+      <w:proofErr w:type="spellEnd"/>
+    </w:p>
+    <w:p>
+      <w:pPr>
         <w:rPr>
           <w:lang w:val="en-GB"/>
         </w:rPr>
-        <w:t xml:space="preserve"> 1.1.0</w:t>
-      </w:r>
-    </w:p>
-    <w:p>
-      <w:pPr>
+      </w:pPr>
+    </w:p>
+    <w:p>
+      <w:pPr>
+        <w:pStyle w:val="Heading1"/>
         <w:rPr>
           <w:lang w:val="en-GB"/>
         </w:rPr>
       </w:pPr>
+      <w:proofErr w:type="spellStart"/>
       <w:r>
         <w:rPr>
           <w:lang w:val="en-GB"/>
         </w:rPr>
-        <w:t>six 1.11.0</w:t>
-      </w:r>
-    </w:p>
-    <w:p>
-      <w:pPr>
-        <w:rPr>
-          <w:lang w:val="en-GB"/>
-        </w:rPr>
-      </w:pPr>
-      <w:proofErr w:type="spellStart"/>
-      <w:r>
-        <w:rPr>
-          <w:lang w:val="en-GB"/>
-        </w:rPr>
-        <w:t>tensorflow</w:t>
-      </w:r>
-      <w:proofErr w:type="spellEnd"/>
-      <w:r>
-        <w:rPr>
-          <w:lang w:val="en-GB"/>
-        </w:rPr>
-        <w:t xml:space="preserve"> 1.10.1</w:t>
-      </w:r>
-    </w:p>
-    <w:p>
-      <w:pPr>
-        <w:rPr>
-          <w:lang w:val="en-GB"/>
-        </w:rPr>
-      </w:pPr>
-      <w:proofErr w:type="spellStart"/>
-      <w:r>
-        <w:rPr>
-          <w:lang w:val="en-GB"/>
-        </w:rPr>
-        <w:t>tqdm</w:t>
-      </w:r>
-      <w:proofErr w:type="spellEnd"/>
-      <w:r>
-        <w:rPr>
-          <w:lang w:val="en-GB"/>
-        </w:rPr>
-        <w:t xml:space="preserve"> 4.25.0</w:t>
-      </w:r>
-    </w:p>
-    <w:p>
-      <w:pPr>
-        <w:rPr>
-          <w:lang w:val="en-GB"/>
-        </w:rPr>
-      </w:pPr>
-      <w:proofErr w:type="spellStart"/>
-      <w:r>
-        <w:rPr>
-          <w:lang w:val="en-GB"/>
-        </w:rPr>
-        <w:t>werkzeug</w:t>
-      </w:r>
-      <w:proofErr w:type="spellEnd"/>
-      <w:r>
-        <w:rPr>
-          <w:lang w:val="en-GB"/>
-        </w:rPr>
-        <w:t xml:space="preserve"> 0.14.1</w:t>
-      </w:r>
-    </w:p>
-    <w:p>
-      <w:pPr>
-        <w:rPr>
-          <w:lang w:val="sv-SE"/>
-        </w:rPr>
-      </w:pPr>
-      <w:proofErr w:type="spellStart"/>
-      <w:r>
-        <w:rPr>
-          <w:lang w:val="sv-SE"/>
-        </w:rPr>
-        <w:t>wheel</w:t>
-      </w:r>
-      <w:proofErr w:type="spellEnd"/>
-      <w:r>
-        <w:rPr>
-          <w:lang w:val="sv-SE"/>
-        </w:rPr>
-        <w:t xml:space="preserve"> 0.31.1</w:t>
-      </w:r>
-    </w:p>
-    <w:p>
-      <w:pPr>
-        <w:rPr>
-          <w:lang w:val="sv-SE"/>
-        </w:rPr>
-      </w:pPr>
-    </w:p>
-    <w:p>
-      <w:pPr>
-        <w:pStyle w:val="Heading1"/>
-        <w:rPr>
-          <w:lang w:val="sv-SE"/>
-        </w:rPr>
-      </w:pPr>
-      <w:r>
-        <w:rPr>
-          <w:lang w:val="sv-SE"/>
-        </w:rPr>
-        <w:t>Resultat</w:t>
-      </w:r>
-    </w:p>
-    <w:p>
-      <w:pPr>
-        <w:rPr>
-          <w:lang w:val="sv-SE"/>
-        </w:rPr>
-      </w:pPr>
-    </w:p>
-    <w:p>
-      <w:pPr>
-        <w:pStyle w:val="Heading1"/>
-        <w:rPr>
-          <w:lang w:val="sv-SE"/>
-        </w:rPr>
-      </w:pPr>
-      <w:r>
-        <w:rPr>
-          <w:lang w:val="sv-SE"/>
-        </w:rPr>
         <w:t>Diskussion</w:t>
       </w:r>
+      <w:proofErr w:type="spellEnd"/>
     </w:p>
     <w:sectPr>
       <w:pgSz w:w="11906" w:h="16838"/>
@@ -845,6 +1984,103 @@
     </w:sectPr>
   </w:body>
 </w:document>
+</file>
+
+<file path=word/numbering.xml><?xml version="1.0" encoding="utf-8"?>
+<w:numbering xmlns:wpc="http://schemas.microsoft.com/office/word/2010/wordprocessingCanvas" xmlns:cx="http://schemas.microsoft.com/office/drawing/2014/chartex" xmlns:cx1="http://schemas.microsoft.com/office/drawing/2015/9/8/chartex" xmlns:cx2="http://schemas.microsoft.com/office/drawing/2015/10/21/chartex" xmlns:cx3="http://schemas.microsoft.com/office/drawing/2016/5/9/chartex" xmlns:cx4="http://schemas.microsoft.com/office/drawing/2016/5/10/chartex" xmlns:cx5="http://schemas.microsoft.com/office/drawing/2016/5/11/chartex" xmlns:cx6="http://schemas.microsoft.com/office/drawing/2016/5/12/chartex" xmlns:cx7="http://schemas.microsoft.com/office/drawing/2016/5/13/chartex" xmlns:cx8="http://schemas.microsoft.com/office/drawing/2016/5/14/chartex" xmlns:mc="http://schemas.openxmlformats.org/markup-compatibility/2006" xmlns:aink="http://schemas.microsoft.com/office/drawing/2016/ink" xmlns:am3d="http://schemas.microsoft.com/office/drawing/2017/model3d" xmlns:o="urn:schemas-microsoft-com:office:office" xmlns:r="http://schemas.openxmlformats.org/officeDocument/2006/relationships" xmlns:m="http://schemas.openxmlformats.org/officeDocument/2006/math" xmlns:v="urn:schemas-microsoft-com:vml" xmlns:wp14="http://schemas.microsoft.com/office/word/2010/wordprocessingDrawing" xmlns:wp="http://schemas.openxmlformats.org/drawingml/2006/wordprocessingDrawing" xmlns:w10="urn:schemas-microsoft-com:office:word" xmlns:w="http://schemas.openxmlformats.org/wordprocessingml/2006/main" xmlns:w14="http://schemas.microsoft.com/office/word/2010/wordml" xmlns:w15="http://schemas.microsoft.com/office/word/2012/wordml" xmlns:w16cid="http://schemas.microsoft.com/office/word/2016/wordml/cid" xmlns:w16se="http://schemas.microsoft.com/office/word/2015/wordml/symex" xmlns:wpg="http://schemas.microsoft.com/office/word/2010/wordprocessingGroup" xmlns:wpi="http://schemas.microsoft.com/office/word/2010/wordprocessingInk" xmlns:wne="http://schemas.microsoft.com/office/word/2006/wordml" xmlns:wps="http://schemas.microsoft.com/office/word/2010/wordprocessingShape" mc:Ignorable="w14 w15 w16se w16cid wp14">
+  <w:abstractNum w:abstractNumId="0" w15:restartNumberingAfterBreak="0">
+    <w:nsid w:val="458D7A62"/>
+    <w:multiLevelType w:val="hybridMultilevel"/>
+    <w:tmpl w:val="846483F2"/>
+    <w:lvl w:ilvl="0" w:tplc="0809000F">
+      <w:start w:val="1"/>
+      <w:numFmt w:val="decimal"/>
+      <w:lvlText w:val="%1."/>
+      <w:lvlJc w:val="left"/>
+      <w:pPr>
+        <w:ind w:left="720" w:hanging="360"/>
+      </w:pPr>
+      <w:rPr>
+        <w:rFonts w:hint="default"/>
+      </w:rPr>
+    </w:lvl>
+    <w:lvl w:ilvl="1" w:tplc="08090019">
+      <w:start w:val="1"/>
+      <w:numFmt w:val="lowerLetter"/>
+      <w:lvlText w:val="%2."/>
+      <w:lvlJc w:val="left"/>
+      <w:pPr>
+        <w:ind w:left="1440" w:hanging="360"/>
+      </w:pPr>
+    </w:lvl>
+    <w:lvl w:ilvl="2" w:tplc="0809001B" w:tentative="1">
+      <w:start w:val="1"/>
+      <w:numFmt w:val="lowerRoman"/>
+      <w:lvlText w:val="%3."/>
+      <w:lvlJc w:val="right"/>
+      <w:pPr>
+        <w:ind w:left="2160" w:hanging="180"/>
+      </w:pPr>
+    </w:lvl>
+    <w:lvl w:ilvl="3" w:tplc="0809000F" w:tentative="1">
+      <w:start w:val="1"/>
+      <w:numFmt w:val="decimal"/>
+      <w:lvlText w:val="%4."/>
+      <w:lvlJc w:val="left"/>
+      <w:pPr>
+        <w:ind w:left="2880" w:hanging="360"/>
+      </w:pPr>
+    </w:lvl>
+    <w:lvl w:ilvl="4" w:tplc="08090019" w:tentative="1">
+      <w:start w:val="1"/>
+      <w:numFmt w:val="lowerLetter"/>
+      <w:lvlText w:val="%5."/>
+      <w:lvlJc w:val="left"/>
+      <w:pPr>
+        <w:ind w:left="3600" w:hanging="360"/>
+      </w:pPr>
+    </w:lvl>
+    <w:lvl w:ilvl="5" w:tplc="0809001B" w:tentative="1">
+      <w:start w:val="1"/>
+      <w:numFmt w:val="lowerRoman"/>
+      <w:lvlText w:val="%6."/>
+      <w:lvlJc w:val="right"/>
+      <w:pPr>
+        <w:ind w:left="4320" w:hanging="180"/>
+      </w:pPr>
+    </w:lvl>
+    <w:lvl w:ilvl="6" w:tplc="0809000F" w:tentative="1">
+      <w:start w:val="1"/>
+      <w:numFmt w:val="decimal"/>
+      <w:lvlText w:val="%7."/>
+      <w:lvlJc w:val="left"/>
+      <w:pPr>
+        <w:ind w:left="5040" w:hanging="360"/>
+      </w:pPr>
+    </w:lvl>
+    <w:lvl w:ilvl="7" w:tplc="08090019" w:tentative="1">
+      <w:start w:val="1"/>
+      <w:numFmt w:val="lowerLetter"/>
+      <w:lvlText w:val="%8."/>
+      <w:lvlJc w:val="left"/>
+      <w:pPr>
+        <w:ind w:left="5760" w:hanging="360"/>
+      </w:pPr>
+    </w:lvl>
+    <w:lvl w:ilvl="8" w:tplc="0809001B" w:tentative="1">
+      <w:start w:val="1"/>
+      <w:numFmt w:val="lowerRoman"/>
+      <w:lvlText w:val="%9."/>
+      <w:lvlJc w:val="right"/>
+      <w:pPr>
+        <w:ind w:left="6480" w:hanging="180"/>
+      </w:pPr>
+    </w:lvl>
+  </w:abstractNum>
+  <w:num w:numId="1">
+    <w:abstractNumId w:val="0"/>
+  </w:num>
+</w:numbering>
 </file>
 
 <file path=word/styles.xml><?xml version="1.0" encoding="utf-8"?>
@@ -1417,6 +2653,21 @@
       <w:szCs w:val="21"/>
     </w:rPr>
   </w:style>
+  <w:style w:type="paragraph" w:styleId="ListParagraph">
+    <w:name w:val="List Paragraph"/>
+    <w:basedOn w:val="Normal"/>
+    <w:uiPriority w:val="34"/>
+    <w:qFormat/>
+    <w:rsid w:val="001F6AEE"/>
+    <w:pPr>
+      <w:ind w:left="720"/>
+      <w:contextualSpacing/>
+    </w:pPr>
+    <w:rPr>
+      <w:rFonts w:cs="Mangal"/>
+      <w:szCs w:val="21"/>
+    </w:rPr>
+  </w:style>
 </w:styles>
 </file>
 

--- a/Text.docx
+++ b/Text.docx
@@ -677,6 +677,8 @@
         </w:rPr>
         <w:t xml:space="preserve"> mellan 64 – 1024 neuroner per lager.</w:t>
       </w:r>
+      <w:bookmarkStart w:id="1" w:name="_GoBack"/>
+      <w:bookmarkEnd w:id="1"/>
     </w:p>
     <w:p>
       <w:pPr>
@@ -1210,15 +1212,7 @@
         <w:rPr>
           <w:lang w:val="sv-SE"/>
         </w:rPr>
-        <w:t>TypesofO34:o</w:t>
-      </w:r>
-      <w:bookmarkStart w:id="1" w:name="_GoBack"/>
-      <w:bookmarkEnd w:id="1"/>
-      <w:r>
-        <w:rPr>
-          <w:lang w:val="sv-SE"/>
-        </w:rPr>
-        <w:t>nline</w:t>
+        <w:t>TypesofO34:online</w:t>
       </w:r>
       <w:r>
         <w:rPr>
@@ -1448,21 +1442,113 @@
         <w:rPr>
           <w:lang w:val="sv-SE"/>
         </w:rPr>
-        <w:t xml:space="preserve"> inlärningen tills den har nått en viss träffsäkerhet. Tiden detta tar mäts sedan och de nätverk i populationen som tog längst tid ”dödas” och ersätts av nätverk som är en kombination av 2 levande nätverk, ”föräldrarna</w:t>
+        <w:t xml:space="preserve"> inlärningen tills den har nått en viss träffsäkerhet. Tiden detta tar mäts </w:t>
       </w:r>
       <w:proofErr w:type="gramStart"/>
       <w:r>
         <w:rPr>
           <w:lang w:val="sv-SE"/>
         </w:rPr>
-        <w:t>” ,</w:t>
+        <w:t>sedan</w:t>
+      </w:r>
+      <w:r>
+        <w:rPr>
+          <w:lang w:val="sv-SE"/>
+        </w:rPr>
+        <w:t xml:space="preserve"> ,</w:t>
       </w:r>
       <w:proofErr w:type="gramEnd"/>
       <w:r>
         <w:rPr>
           <w:lang w:val="sv-SE"/>
         </w:rPr>
-        <w:t xml:space="preserve"> och får sedan en slumpmässigt mutation (detta för att populationen ska inte bli för homogen). Efter flera ”generationer” har förmodligen det bästa nätverket en sammanställning meta-variabler som är optimerade för användningsområdet. \</w:t>
+        <w:t xml:space="preserve"> vilket då blir nätverkets \</w:t>
+      </w:r>
+      <w:proofErr w:type="spellStart"/>
+      <w:r>
+        <w:rPr>
+          <w:lang w:val="sv-SE"/>
+        </w:rPr>
+        <w:t>textit</w:t>
+      </w:r>
+      <w:proofErr w:type="spellEnd"/>
+      <w:r>
+        <w:rPr>
+          <w:lang w:val="sv-SE"/>
+        </w:rPr>
+        <w:t>{</w:t>
+      </w:r>
+      <w:proofErr w:type="spellStart"/>
+      <w:r>
+        <w:rPr>
+          <w:lang w:val="sv-SE"/>
+        </w:rPr>
+        <w:t>fitness</w:t>
+      </w:r>
+      <w:proofErr w:type="spellEnd"/>
+      <w:r>
+        <w:rPr>
+          <w:lang w:val="sv-SE"/>
+        </w:rPr>
+        <w:t xml:space="preserve">}. Nätverket i </w:t>
+      </w:r>
+      <w:r>
+        <w:rPr>
+          <w:lang w:val="sv-SE"/>
+        </w:rPr>
+        <w:t xml:space="preserve">populationen som </w:t>
+      </w:r>
+      <w:r>
+        <w:rPr>
+          <w:lang w:val="sv-SE"/>
+        </w:rPr>
+        <w:t xml:space="preserve">hade lägst </w:t>
+      </w:r>
+      <w:proofErr w:type="spellStart"/>
+      <w:r>
+        <w:rPr>
+          <w:lang w:val="sv-SE"/>
+        </w:rPr>
+        <w:t>fitness</w:t>
+      </w:r>
+      <w:proofErr w:type="spellEnd"/>
+      <w:r>
+        <w:rPr>
+          <w:lang w:val="sv-SE"/>
+        </w:rPr>
+        <w:t>,</w:t>
+      </w:r>
+      <w:r>
+        <w:rPr>
+          <w:lang w:val="sv-SE"/>
+        </w:rPr>
+        <w:t xml:space="preserve"> ”dödas” och ersätts av nätverk som är en kombination av 2 levande nätverk, ”föräldrarna”, och får sedan </w:t>
+      </w:r>
+      <w:r>
+        <w:rPr>
+          <w:lang w:val="sv-SE"/>
+        </w:rPr>
+        <w:t>en slumpmässig mutation</w:t>
+      </w:r>
+      <w:r>
+        <w:rPr>
+          <w:lang w:val="sv-SE"/>
+        </w:rPr>
+        <w:t xml:space="preserve"> (detta för att populationen </w:t>
+      </w:r>
+      <w:proofErr w:type="gramStart"/>
+      <w:r>
+        <w:rPr>
+          <w:lang w:val="sv-SE"/>
+        </w:rPr>
+        <w:t>ska inte</w:t>
+      </w:r>
+      <w:proofErr w:type="gramEnd"/>
+      <w:r>
+        <w:rPr>
+          <w:lang w:val="sv-SE"/>
+        </w:rPr>
+        <w:t xml:space="preserve"> bli för homogen). Efter flera ”generationer” har förmodligen det bästa nätverket en sammanställning meta-variabler som är optimerade för användningsområdet. \</w:t>
       </w:r>
       <w:proofErr w:type="spellStart"/>
       <w:r>
@@ -1476,7 +1562,7 @@
         <w:rPr>
           <w:lang w:val="sv-SE"/>
         </w:rPr>
-        <w:t>(</w:t>
+        <w:t>{</w:t>
       </w:r>
       <w:r>
         <w:rPr>
@@ -1488,7 +1574,7 @@
         <w:rPr>
           <w:lang w:val="sv-SE"/>
         </w:rPr>
-        <w:t>)</w:t>
+        <w:t>}</w:t>
       </w:r>
     </w:p>
     <w:p>
@@ -1601,7 +1687,53 @@
         <w:rPr>
           <w:lang w:val="sv-SE"/>
         </w:rPr>
-        <w:t>För att jämföra de två olika metoder för att bestämma bästa meta-variabler använder vi av CIFAR-10 databasen för materialet. Själva processen av populationskapande, inlärning, mätning och evolution är skriven av Matt Harvey</w:t>
+        <w:t>För att jämföra de två olika metoder för att bestämma bästa meta-variabler använde</w:t>
+      </w:r>
+      <w:r>
+        <w:rPr>
+          <w:lang w:val="sv-SE"/>
+        </w:rPr>
+        <w:t>s</w:t>
+      </w:r>
+      <w:r>
+        <w:rPr>
+          <w:lang w:val="sv-SE"/>
+        </w:rPr>
+        <w:t xml:space="preserve"> CIFAR-10 databasen för </w:t>
+      </w:r>
+      <w:proofErr w:type="gramStart"/>
+      <w:r>
+        <w:rPr>
+          <w:lang w:val="sv-SE"/>
+        </w:rPr>
+        <w:t>input material</w:t>
+      </w:r>
+      <w:proofErr w:type="gramEnd"/>
+      <w:r>
+        <w:rPr>
+          <w:lang w:val="sv-SE"/>
+        </w:rPr>
+        <w:t xml:space="preserve">. Själva processen av populationskapande, </w:t>
+      </w:r>
+      <w:proofErr w:type="spellStart"/>
+      <w:r>
+        <w:rPr>
+          <w:lang w:val="sv-SE"/>
+        </w:rPr>
+        <w:t>fitness</w:t>
+      </w:r>
+      <w:proofErr w:type="spellEnd"/>
+      <w:r>
+        <w:rPr>
+          <w:lang w:val="sv-SE"/>
+        </w:rPr>
+        <w:t xml:space="preserve"> evaluering</w:t>
+      </w:r>
+      <w:r>
+        <w:rPr>
+          <w:lang w:val="sv-SE"/>
+        </w:rPr>
+        <w:t xml:space="preserve"> och evolution är skriven av Matt Harvey</w:t>
       </w:r>
       <w:r>
         <w:rPr>
@@ -1627,7 +1759,19 @@
         <w:rPr>
           <w:lang w:val="sv-SE"/>
         </w:rPr>
-        <w:t xml:space="preserve">. All kod skrivs i </w:t>
+        <w:t>. All kod skr</w:t>
+      </w:r>
+      <w:r>
+        <w:rPr>
+          <w:lang w:val="sv-SE"/>
+        </w:rPr>
+        <w:t>e</w:t>
+      </w:r>
+      <w:r>
+        <w:rPr>
+          <w:lang w:val="sv-SE"/>
+        </w:rPr>
+        <w:t xml:space="preserve">vs i </w:t>
       </w:r>
       <w:proofErr w:type="spellStart"/>
       <w:r>
@@ -1707,25 +1851,45 @@
         <w:rPr>
           <w:lang w:val="sv-SE"/>
         </w:rPr>
-        <w:t xml:space="preserve"> paketen för att optimera och skapa nätverken. Versionerna av </w:t>
-      </w:r>
-      <w:r>
-        <w:rPr>
-          <w:lang w:val="sv-SE"/>
-        </w:rPr>
-        <w:t>samtliga</w:t>
-      </w:r>
-      <w:r>
-        <w:rPr>
-          <w:lang w:val="sv-SE"/>
-        </w:rPr>
-        <w:t xml:space="preserve"> paket är som följande</w:t>
-      </w:r>
-      <w:r>
-        <w:rPr>
-          <w:lang w:val="sv-SE"/>
-        </w:rPr>
-        <w:t>:</w:t>
+        <w:t xml:space="preserve"> paketen för att optimera och skapa nätverken. </w:t>
+      </w:r>
+      <w:r>
+        <w:rPr>
+          <w:lang w:val="sv-SE"/>
+        </w:rPr>
+        <w:t>Versionerna av samtliga paket ses i tabell \ref{paketversioner}.</w:t>
+      </w:r>
+      <w:r>
+        <w:rPr>
+          <w:lang w:val="sv-SE"/>
+        </w:rPr>
+        <w:t xml:space="preserve"> </w:t>
+      </w:r>
+    </w:p>
+    <w:p>
+      <w:pPr>
+        <w:rPr>
+          <w:lang w:val="sv-SE"/>
+        </w:rPr>
+      </w:pPr>
+    </w:p>
+    <w:p>
+      <w:pPr>
+        <w:rPr>
+          <w:lang w:val="sv-SE"/>
+        </w:rPr>
+      </w:pPr>
+      <w:r>
+        <w:rPr>
+          <w:lang w:val="sv-SE"/>
+        </w:rPr>
+        <w:t>Till först så testades den iterativa processen genom att köra brute.py filen. Alla 672 möjliga kombinationer meta-variabler testades och en slutsiffra på tiden det tog antecknades. Detta ger en bas</w:t>
+      </w:r>
+      <w:r>
+        <w:rPr>
+          <w:lang w:val="sv-SE"/>
+        </w:rPr>
+        <w:t>nivå som kan jämföras med den evolutionära processen. Sedan kördes den evolutionära processen genom att köra main.py filen, och tiden skrevs ned.</w:t>
       </w:r>
     </w:p>
     <w:p>
@@ -1767,6 +1931,7 @@
         <w:rPr>
           <w:lang w:val="sv-SE"/>
         </w:rPr>
+        <w:lastRenderedPageBreak/>
         <w:t>keras-applications</w:t>
       </w:r>
       <w:proofErr w:type="spellEnd"/>
@@ -1864,7 +2029,6 @@
         <w:rPr>
           <w:lang w:val="en-GB"/>
         </w:rPr>
-        <w:lastRenderedPageBreak/>
         <w:t>tensorflow</w:t>
       </w:r>
       <w:proofErr w:type="spellEnd"/>

--- a/Text.docx
+++ b/Text.docx
@@ -677,8 +677,6 @@
         </w:rPr>
         <w:t xml:space="preserve"> mellan 64 – 1024 neuroner per lager.</w:t>
       </w:r>
-      <w:bookmarkStart w:id="1" w:name="_GoBack"/>
-      <w:bookmarkEnd w:id="1"/>
     </w:p>
     <w:p>
       <w:pPr>
@@ -1891,6 +1889,12 @@
         </w:rPr>
         <w:t>nivå som kan jämföras med den evolutionära processen. Sedan kördes den evolutionära processen genom att köra main.py filen, och tiden skrevs ned.</w:t>
       </w:r>
+      <w:r>
+        <w:rPr>
+          <w:lang w:val="sv-SE"/>
+        </w:rPr>
+        <w:t xml:space="preserve"> </w:t>
+      </w:r>
     </w:p>
     <w:p>
       <w:pPr>
@@ -2038,6 +2042,8 @@
         </w:rPr>
         <w:t xml:space="preserve"> 1.10.1</w:t>
       </w:r>
+      <w:bookmarkStart w:id="1" w:name="_GoBack"/>
+      <w:bookmarkEnd w:id="1"/>
     </w:p>
     <w:p>
       <w:pPr>
@@ -2116,6 +2122,48 @@
         <w:t>Resultat</w:t>
       </w:r>
       <w:proofErr w:type="spellEnd"/>
+    </w:p>
+    <w:p>
+      <w:pPr>
+        <w:rPr>
+          <w:lang w:val="en-GB"/>
+        </w:rPr>
+      </w:pPr>
+    </w:p>
+    <w:p>
+      <w:pPr>
+        <w:rPr>
+          <w:lang w:val="en-GB"/>
+        </w:rPr>
+      </w:pPr>
+      <w:proofErr w:type="spellStart"/>
+      <w:r>
+        <w:rPr>
+          <w:lang w:val="en-GB"/>
+        </w:rPr>
+        <w:t>Resultatet</w:t>
+      </w:r>
+      <w:proofErr w:type="spellEnd"/>
+      <w:r>
+        <w:rPr>
+          <w:lang w:val="en-GB"/>
+        </w:rPr>
+        <w:t xml:space="preserve"> kommer I form </w:t>
+      </w:r>
+      <w:proofErr w:type="spellStart"/>
+      <w:r>
+        <w:rPr>
+          <w:lang w:val="en-GB"/>
+        </w:rPr>
+        <w:t>av</w:t>
+      </w:r>
+      <w:proofErr w:type="spellEnd"/>
+      <w:r>
+        <w:rPr>
+          <w:lang w:val="en-GB"/>
+        </w:rPr>
+        <w:t xml:space="preserve"> en command-line output, </w:t>
+      </w:r>
     </w:p>
     <w:p>
       <w:pPr>
